--- a/[Test Script] Cards.docx
+++ b/[Test Script] Cards.docx
@@ -17,8 +17,6 @@
         </w:rPr>
         <w:t>Card</w:t>
       </w:r>
-      <w:bookmarkStart w:id="0" w:name="_GoBack"/>
-      <w:bookmarkEnd w:id="0"/>
     </w:p>
     <w:tbl>
       <w:tblPr>
@@ -313,36 +311,14 @@
                 <w:szCs w:val="16"/>
               </w:rPr>
             </w:pPr>
-            <w:proofErr w:type="spellStart"/>
-            <w:proofErr w:type="gramStart"/>
-            <w:r>
-              <w:rPr>
-                <w:rFonts w:cstheme="minorHAnsi"/>
-                <w:color w:val="000000" w:themeColor="text1"/>
-                <w:sz w:val="16"/>
-                <w:szCs w:val="16"/>
-              </w:rPr>
-              <w:t>useCard</w:t>
-            </w:r>
-            <w:proofErr w:type="spellEnd"/>
-            <w:r>
-              <w:rPr>
-                <w:rFonts w:cstheme="minorHAnsi"/>
-                <w:color w:val="000000" w:themeColor="text1"/>
-                <w:sz w:val="16"/>
-                <w:szCs w:val="16"/>
-              </w:rPr>
-              <w:t>(</w:t>
-            </w:r>
-            <w:proofErr w:type="gramEnd"/>
-            <w:r>
-              <w:rPr>
-                <w:rFonts w:cstheme="minorHAnsi"/>
-                <w:color w:val="000000" w:themeColor="text1"/>
-                <w:sz w:val="16"/>
-                <w:szCs w:val="16"/>
-              </w:rPr>
-              <w:t>)</w:t>
+            <w:r>
+              <w:rPr>
+                <w:rFonts w:cstheme="minorHAnsi"/>
+                <w:color w:val="000000" w:themeColor="text1"/>
+                <w:sz w:val="16"/>
+                <w:szCs w:val="16"/>
+              </w:rPr>
+              <w:t>useCard()</w:t>
             </w:r>
           </w:p>
         </w:tc>
@@ -3432,6 +3408,4484 @@
                 <w:szCs w:val="16"/>
               </w:rPr>
             </w:pPr>
+          </w:p>
+        </w:tc>
+      </w:tr>
+      <w:tr>
+        <w:trPr>
+          <w:trHeight w:val="368"/>
+        </w:trPr>
+        <w:tc>
+          <w:tcPr>
+            <w:tcW w:w="1331" w:type="dxa"/>
+            <w:vAlign w:val="center"/>
+          </w:tcPr>
+          <w:p>
+            <w:pPr>
+              <w:jc w:val="center"/>
+              <w:rPr>
+                <w:rFonts w:cstheme="minorHAnsi"/>
+                <w:color w:val="000000" w:themeColor="text1"/>
+                <w:sz w:val="16"/>
+                <w:szCs w:val="16"/>
+              </w:rPr>
+            </w:pPr>
+          </w:p>
+        </w:tc>
+        <w:tc>
+          <w:tcPr>
+            <w:tcW w:w="2633" w:type="dxa"/>
+            <w:vAlign w:val="center"/>
+          </w:tcPr>
+          <w:p>
+            <w:pPr>
+              <w:jc w:val="center"/>
+              <w:rPr>
+                <w:rFonts w:cstheme="minorHAnsi"/>
+                <w:color w:val="000000" w:themeColor="text1"/>
+                <w:sz w:val="16"/>
+                <w:szCs w:val="16"/>
+              </w:rPr>
+            </w:pPr>
+          </w:p>
+        </w:tc>
+        <w:tc>
+          <w:tcPr>
+            <w:tcW w:w="2127" w:type="dxa"/>
+            <w:vAlign w:val="center"/>
+          </w:tcPr>
+          <w:p>
+            <w:pPr>
+              <w:jc w:val="center"/>
+              <w:rPr>
+                <w:rFonts w:cstheme="minorHAnsi"/>
+                <w:color w:val="000000" w:themeColor="text1"/>
+                <w:sz w:val="16"/>
+                <w:szCs w:val="16"/>
+              </w:rPr>
+            </w:pPr>
+          </w:p>
+        </w:tc>
+        <w:tc>
+          <w:tcPr>
+            <w:tcW w:w="850" w:type="dxa"/>
+            <w:vAlign w:val="center"/>
+          </w:tcPr>
+          <w:p>
+            <w:pPr>
+              <w:jc w:val="center"/>
+              <w:rPr>
+                <w:rFonts w:cstheme="minorHAnsi"/>
+                <w:color w:val="000000" w:themeColor="text1"/>
+                <w:sz w:val="16"/>
+                <w:szCs w:val="16"/>
+              </w:rPr>
+            </w:pPr>
+            <w:r>
+              <w:rPr>
+                <w:rFonts w:cstheme="minorHAnsi"/>
+                <w:color w:val="000000" w:themeColor="text1"/>
+                <w:sz w:val="16"/>
+                <w:szCs w:val="16"/>
+              </w:rPr>
+              <w:t>16</w:t>
+            </w:r>
+          </w:p>
+        </w:tc>
+        <w:tc>
+          <w:tcPr>
+            <w:tcW w:w="1418" w:type="dxa"/>
+          </w:tcPr>
+          <w:p>
+            <w:pPr>
+              <w:jc w:val="center"/>
+              <w:rPr>
+                <w:sz w:val="16"/>
+              </w:rPr>
+            </w:pPr>
+          </w:p>
+          <w:p>
+            <w:pPr>
+              <w:jc w:val="center"/>
+              <w:rPr>
+                <w:sz w:val="16"/>
+              </w:rPr>
+            </w:pPr>
+          </w:p>
+          <w:p>
+            <w:pPr>
+              <w:jc w:val="center"/>
+              <w:rPr>
+                <w:rFonts w:cstheme="minorHAnsi"/>
+                <w:sz w:val="16"/>
+                <w:szCs w:val="16"/>
+              </w:rPr>
+            </w:pPr>
+            <w:r>
+              <w:rPr>
+                <w:sz w:val="16"/>
+              </w:rPr>
+              <w:t>Get out of jail free</w:t>
+            </w:r>
+          </w:p>
+        </w:tc>
+        <w:tc>
+          <w:tcPr>
+            <w:tcW w:w="1418" w:type="dxa"/>
+            <w:vAlign w:val="center"/>
+          </w:tcPr>
+          <w:p>
+            <w:pPr>
+              <w:jc w:val="center"/>
+              <w:rPr>
+                <w:sz w:val="16"/>
+              </w:rPr>
+            </w:pPr>
+          </w:p>
+          <w:p>
+            <w:pPr>
+              <w:jc w:val="center"/>
+              <w:rPr>
+                <w:rFonts w:cstheme="minorHAnsi"/>
+                <w:color w:val="000000" w:themeColor="text1"/>
+                <w:sz w:val="16"/>
+                <w:szCs w:val="16"/>
+              </w:rPr>
+            </w:pPr>
+            <w:r>
+              <w:rPr>
+                <w:sz w:val="16"/>
+              </w:rPr>
+              <w:t xml:space="preserve">Player uses get out of jail card when </w:t>
+            </w:r>
+            <w:r>
+              <w:rPr>
+                <w:color w:val="FF0000"/>
+                <w:sz w:val="16"/>
+              </w:rPr>
+              <w:t>in jail</w:t>
+            </w:r>
+          </w:p>
+        </w:tc>
+        <w:tc>
+          <w:tcPr>
+            <w:tcW w:w="1701" w:type="dxa"/>
+            <w:vAlign w:val="center"/>
+          </w:tcPr>
+          <w:p>
+            <w:pPr>
+              <w:jc w:val="center"/>
+              <w:rPr>
+                <w:rFonts w:cstheme="minorHAnsi"/>
+                <w:color w:val="000000" w:themeColor="text1"/>
+                <w:sz w:val="16"/>
+                <w:szCs w:val="16"/>
+              </w:rPr>
+            </w:pPr>
+            <w:r>
+              <w:rPr>
+                <w:sz w:val="16"/>
+              </w:rPr>
+              <w:t>Player does not pay the $50 fine next turn.</w:t>
+            </w:r>
+          </w:p>
+        </w:tc>
+        <w:tc>
+          <w:tcPr>
+            <w:tcW w:w="1701" w:type="dxa"/>
+            <w:vAlign w:val="center"/>
+          </w:tcPr>
+          <w:p>
+            <w:pPr>
+              <w:jc w:val="center"/>
+              <w:rPr>
+                <w:rFonts w:cstheme="minorHAnsi"/>
+                <w:color w:val="000000" w:themeColor="text1"/>
+                <w:sz w:val="16"/>
+                <w:szCs w:val="16"/>
+              </w:rPr>
+            </w:pPr>
+            <w:r>
+              <w:rPr>
+                <w:sz w:val="16"/>
+              </w:rPr>
+              <w:t>Player does not pay the $50 fine next turn.</w:t>
+            </w:r>
+          </w:p>
+        </w:tc>
+        <w:tc>
+          <w:tcPr>
+            <w:tcW w:w="1275" w:type="dxa"/>
+            <w:vAlign w:val="center"/>
+          </w:tcPr>
+          <w:p>
+            <w:pPr>
+              <w:jc w:val="center"/>
+              <w:rPr>
+                <w:rFonts w:cstheme="minorHAnsi"/>
+                <w:color w:val="000000" w:themeColor="text1"/>
+                <w:sz w:val="16"/>
+                <w:szCs w:val="16"/>
+              </w:rPr>
+            </w:pPr>
+            <w:r>
+              <w:rPr>
+                <w:sz w:val="16"/>
+              </w:rPr>
+              <w:t>P</w:t>
+            </w:r>
+          </w:p>
+        </w:tc>
+      </w:tr>
+      <w:tr>
+        <w:trPr>
+          <w:trHeight w:val="368"/>
+        </w:trPr>
+        <w:tc>
+          <w:tcPr>
+            <w:tcW w:w="1331" w:type="dxa"/>
+            <w:vAlign w:val="center"/>
+          </w:tcPr>
+          <w:p>
+            <w:pPr>
+              <w:jc w:val="center"/>
+              <w:rPr>
+                <w:rFonts w:cstheme="minorHAnsi"/>
+                <w:color w:val="000000" w:themeColor="text1"/>
+                <w:sz w:val="16"/>
+                <w:szCs w:val="16"/>
+              </w:rPr>
+            </w:pPr>
+          </w:p>
+        </w:tc>
+        <w:tc>
+          <w:tcPr>
+            <w:tcW w:w="2633" w:type="dxa"/>
+            <w:vAlign w:val="center"/>
+          </w:tcPr>
+          <w:p>
+            <w:pPr>
+              <w:jc w:val="center"/>
+              <w:rPr>
+                <w:rFonts w:cstheme="minorHAnsi"/>
+                <w:color w:val="000000" w:themeColor="text1"/>
+                <w:sz w:val="16"/>
+                <w:szCs w:val="16"/>
+              </w:rPr>
+            </w:pPr>
+          </w:p>
+        </w:tc>
+        <w:tc>
+          <w:tcPr>
+            <w:tcW w:w="2127" w:type="dxa"/>
+            <w:vAlign w:val="center"/>
+          </w:tcPr>
+          <w:p>
+            <w:pPr>
+              <w:jc w:val="center"/>
+              <w:rPr>
+                <w:rFonts w:cstheme="minorHAnsi"/>
+                <w:color w:val="000000" w:themeColor="text1"/>
+                <w:sz w:val="16"/>
+                <w:szCs w:val="16"/>
+              </w:rPr>
+            </w:pPr>
+          </w:p>
+        </w:tc>
+        <w:tc>
+          <w:tcPr>
+            <w:tcW w:w="850" w:type="dxa"/>
+            <w:vAlign w:val="center"/>
+          </w:tcPr>
+          <w:p>
+            <w:pPr>
+              <w:jc w:val="center"/>
+              <w:rPr>
+                <w:rFonts w:cstheme="minorHAnsi"/>
+                <w:color w:val="000000" w:themeColor="text1"/>
+                <w:sz w:val="16"/>
+                <w:szCs w:val="16"/>
+              </w:rPr>
+            </w:pPr>
+            <w:r>
+              <w:rPr>
+                <w:rFonts w:cstheme="minorHAnsi"/>
+                <w:color w:val="000000" w:themeColor="text1"/>
+                <w:sz w:val="16"/>
+                <w:szCs w:val="16"/>
+              </w:rPr>
+              <w:t>17</w:t>
+            </w:r>
+          </w:p>
+        </w:tc>
+        <w:tc>
+          <w:tcPr>
+            <w:tcW w:w="1418" w:type="dxa"/>
+          </w:tcPr>
+          <w:p>
+            <w:pPr>
+              <w:rPr>
+                <w:sz w:val="16"/>
+              </w:rPr>
+            </w:pPr>
+          </w:p>
+          <w:p>
+            <w:pPr>
+              <w:jc w:val="center"/>
+              <w:rPr>
+                <w:sz w:val="16"/>
+              </w:rPr>
+            </w:pPr>
+            <w:r>
+              <w:rPr>
+                <w:sz w:val="16"/>
+              </w:rPr>
+              <w:t>Proceed to property, do not collect money when passed START.</w:t>
+            </w:r>
+          </w:p>
+          <w:p>
+            <w:pPr>
+              <w:jc w:val="center"/>
+              <w:rPr>
+                <w:sz w:val="16"/>
+              </w:rPr>
+            </w:pPr>
+            <w:r>
+              <w:rPr>
+                <w:sz w:val="16"/>
+              </w:rPr>
+              <w:t>You may buy the property if unowned, pay rent, or propose trade.</w:t>
+            </w:r>
+          </w:p>
+        </w:tc>
+        <w:tc>
+          <w:tcPr>
+            <w:tcW w:w="1418" w:type="dxa"/>
+            <w:vAlign w:val="center"/>
+          </w:tcPr>
+          <w:p>
+            <w:pPr>
+              <w:jc w:val="center"/>
+              <w:rPr>
+                <w:sz w:val="16"/>
+              </w:rPr>
+            </w:pPr>
+            <w:r>
+              <w:rPr>
+                <w:sz w:val="16"/>
+              </w:rPr>
+              <w:t xml:space="preserve">Player </w:t>
+            </w:r>
+            <w:r>
+              <w:rPr>
+                <w:color w:val="FF0000"/>
+                <w:sz w:val="16"/>
+              </w:rPr>
+              <w:t xml:space="preserve">has </w:t>
+            </w:r>
+            <w:r>
+              <w:rPr>
+                <w:color w:val="FF0000"/>
+                <w:sz w:val="16"/>
+              </w:rPr>
+              <w:t xml:space="preserve">enough </w:t>
+            </w:r>
+            <w:r>
+              <w:rPr>
+                <w:color w:val="FF0000"/>
+                <w:sz w:val="16"/>
+              </w:rPr>
+              <w:t xml:space="preserve">money </w:t>
+            </w:r>
+            <w:r>
+              <w:rPr>
+                <w:sz w:val="16"/>
+              </w:rPr>
+              <w:t>to purchase property.</w:t>
+            </w:r>
+          </w:p>
+        </w:tc>
+        <w:tc>
+          <w:tcPr>
+            <w:tcW w:w="1701" w:type="dxa"/>
+            <w:vAlign w:val="center"/>
+          </w:tcPr>
+          <w:p>
+            <w:pPr>
+              <w:jc w:val="center"/>
+              <w:rPr>
+                <w:sz w:val="16"/>
+              </w:rPr>
+            </w:pPr>
+            <w:r>
+              <w:rPr>
+                <w:sz w:val="16"/>
+              </w:rPr>
+              <w:t>Player travels to random property and purchases it.</w:t>
+            </w:r>
+          </w:p>
+        </w:tc>
+        <w:tc>
+          <w:tcPr>
+            <w:tcW w:w="1701" w:type="dxa"/>
+            <w:vAlign w:val="center"/>
+          </w:tcPr>
+          <w:p>
+            <w:pPr>
+              <w:jc w:val="center"/>
+              <w:rPr>
+                <w:sz w:val="16"/>
+              </w:rPr>
+            </w:pPr>
+            <w:r>
+              <w:rPr>
+                <w:sz w:val="16"/>
+              </w:rPr>
+              <w:t>Player travels to random property and purchases it.</w:t>
+            </w:r>
+          </w:p>
+        </w:tc>
+        <w:tc>
+          <w:tcPr>
+            <w:tcW w:w="1275" w:type="dxa"/>
+            <w:vAlign w:val="center"/>
+          </w:tcPr>
+          <w:p>
+            <w:pPr>
+              <w:jc w:val="center"/>
+              <w:rPr>
+                <w:sz w:val="16"/>
+              </w:rPr>
+            </w:pPr>
+            <w:r>
+              <w:rPr>
+                <w:sz w:val="16"/>
+              </w:rPr>
+              <w:t>P</w:t>
+            </w:r>
+          </w:p>
+        </w:tc>
+      </w:tr>
+      <w:tr>
+        <w:trPr>
+          <w:trHeight w:val="368"/>
+        </w:trPr>
+        <w:tc>
+          <w:tcPr>
+            <w:tcW w:w="1331" w:type="dxa"/>
+            <w:vAlign w:val="center"/>
+          </w:tcPr>
+          <w:p>
+            <w:pPr>
+              <w:jc w:val="center"/>
+              <w:rPr>
+                <w:rFonts w:cstheme="minorHAnsi"/>
+                <w:color w:val="000000" w:themeColor="text1"/>
+                <w:sz w:val="16"/>
+                <w:szCs w:val="16"/>
+              </w:rPr>
+            </w:pPr>
+          </w:p>
+        </w:tc>
+        <w:tc>
+          <w:tcPr>
+            <w:tcW w:w="2633" w:type="dxa"/>
+            <w:vAlign w:val="center"/>
+          </w:tcPr>
+          <w:p>
+            <w:pPr>
+              <w:jc w:val="center"/>
+              <w:rPr>
+                <w:rFonts w:cstheme="minorHAnsi"/>
+                <w:color w:val="000000" w:themeColor="text1"/>
+                <w:sz w:val="16"/>
+                <w:szCs w:val="16"/>
+              </w:rPr>
+            </w:pPr>
+          </w:p>
+        </w:tc>
+        <w:tc>
+          <w:tcPr>
+            <w:tcW w:w="2127" w:type="dxa"/>
+            <w:vAlign w:val="center"/>
+          </w:tcPr>
+          <w:p>
+            <w:pPr>
+              <w:jc w:val="center"/>
+              <w:rPr>
+                <w:rFonts w:cstheme="minorHAnsi"/>
+                <w:color w:val="000000" w:themeColor="text1"/>
+                <w:sz w:val="16"/>
+                <w:szCs w:val="16"/>
+              </w:rPr>
+            </w:pPr>
+          </w:p>
+        </w:tc>
+        <w:tc>
+          <w:tcPr>
+            <w:tcW w:w="850" w:type="dxa"/>
+            <w:vAlign w:val="center"/>
+          </w:tcPr>
+          <w:p>
+            <w:pPr>
+              <w:jc w:val="center"/>
+              <w:rPr>
+                <w:rFonts w:cstheme="minorHAnsi"/>
+                <w:color w:val="000000" w:themeColor="text1"/>
+                <w:sz w:val="16"/>
+                <w:szCs w:val="16"/>
+              </w:rPr>
+            </w:pPr>
+            <w:r>
+              <w:rPr>
+                <w:rFonts w:cstheme="minorHAnsi"/>
+                <w:color w:val="000000" w:themeColor="text1"/>
+                <w:sz w:val="16"/>
+                <w:szCs w:val="16"/>
+              </w:rPr>
+              <w:t>18</w:t>
+            </w:r>
+          </w:p>
+        </w:tc>
+        <w:tc>
+          <w:tcPr>
+            <w:tcW w:w="1418" w:type="dxa"/>
+          </w:tcPr>
+          <w:p>
+            <w:pPr>
+              <w:rPr>
+                <w:sz w:val="16"/>
+              </w:rPr>
+            </w:pPr>
+          </w:p>
+        </w:tc>
+        <w:tc>
+          <w:tcPr>
+            <w:tcW w:w="1418" w:type="dxa"/>
+            <w:vAlign w:val="center"/>
+          </w:tcPr>
+          <w:p>
+            <w:pPr>
+              <w:jc w:val="center"/>
+              <w:rPr>
+                <w:sz w:val="16"/>
+              </w:rPr>
+            </w:pPr>
+            <w:r>
+              <w:rPr>
+                <w:sz w:val="16"/>
+              </w:rPr>
+              <w:t xml:space="preserve">Player does </w:t>
+            </w:r>
+            <w:r>
+              <w:rPr>
+                <w:color w:val="FF0000"/>
+                <w:sz w:val="16"/>
+              </w:rPr>
+              <w:t>not have</w:t>
+            </w:r>
+            <w:r>
+              <w:rPr>
+                <w:color w:val="FF0000"/>
+                <w:sz w:val="16"/>
+              </w:rPr>
+              <w:t xml:space="preserve"> enough</w:t>
+            </w:r>
+            <w:r>
+              <w:rPr>
+                <w:color w:val="FF0000"/>
+                <w:sz w:val="16"/>
+              </w:rPr>
+              <w:t xml:space="preserve"> money </w:t>
+            </w:r>
+            <w:r>
+              <w:rPr>
+                <w:sz w:val="16"/>
+              </w:rPr>
+              <w:t>to purchase it.</w:t>
+            </w:r>
+          </w:p>
+        </w:tc>
+        <w:tc>
+          <w:tcPr>
+            <w:tcW w:w="1701" w:type="dxa"/>
+            <w:vAlign w:val="center"/>
+          </w:tcPr>
+          <w:p>
+            <w:pPr>
+              <w:jc w:val="center"/>
+              <w:rPr>
+                <w:sz w:val="16"/>
+              </w:rPr>
+            </w:pPr>
+            <w:r>
+              <w:rPr>
+                <w:sz w:val="16"/>
+              </w:rPr>
+              <w:t>Player travels to random property and does nothing.</w:t>
+            </w:r>
+          </w:p>
+        </w:tc>
+        <w:tc>
+          <w:tcPr>
+            <w:tcW w:w="1701" w:type="dxa"/>
+            <w:vAlign w:val="center"/>
+          </w:tcPr>
+          <w:p>
+            <w:pPr>
+              <w:jc w:val="center"/>
+              <w:rPr>
+                <w:sz w:val="16"/>
+              </w:rPr>
+            </w:pPr>
+            <w:r>
+              <w:rPr>
+                <w:sz w:val="16"/>
+              </w:rPr>
+              <w:t>Player travels to random property and does nothing.</w:t>
+            </w:r>
+          </w:p>
+        </w:tc>
+        <w:tc>
+          <w:tcPr>
+            <w:tcW w:w="1275" w:type="dxa"/>
+            <w:vAlign w:val="center"/>
+          </w:tcPr>
+          <w:p>
+            <w:pPr>
+              <w:jc w:val="center"/>
+              <w:rPr>
+                <w:sz w:val="16"/>
+              </w:rPr>
+            </w:pPr>
+            <w:r>
+              <w:rPr>
+                <w:sz w:val="16"/>
+              </w:rPr>
+              <w:t>P</w:t>
+            </w:r>
+          </w:p>
+        </w:tc>
+      </w:tr>
+      <w:tr>
+        <w:trPr>
+          <w:trHeight w:val="368"/>
+        </w:trPr>
+        <w:tc>
+          <w:tcPr>
+            <w:tcW w:w="1331" w:type="dxa"/>
+            <w:vAlign w:val="center"/>
+          </w:tcPr>
+          <w:p>
+            <w:pPr>
+              <w:jc w:val="center"/>
+              <w:rPr>
+                <w:rFonts w:cstheme="minorHAnsi"/>
+                <w:color w:val="000000" w:themeColor="text1"/>
+                <w:sz w:val="16"/>
+                <w:szCs w:val="16"/>
+              </w:rPr>
+            </w:pPr>
+          </w:p>
+        </w:tc>
+        <w:tc>
+          <w:tcPr>
+            <w:tcW w:w="2633" w:type="dxa"/>
+            <w:vAlign w:val="center"/>
+          </w:tcPr>
+          <w:p>
+            <w:pPr>
+              <w:jc w:val="center"/>
+              <w:rPr>
+                <w:rFonts w:cstheme="minorHAnsi"/>
+                <w:color w:val="000000" w:themeColor="text1"/>
+                <w:sz w:val="16"/>
+                <w:szCs w:val="16"/>
+              </w:rPr>
+            </w:pPr>
+          </w:p>
+        </w:tc>
+        <w:tc>
+          <w:tcPr>
+            <w:tcW w:w="2127" w:type="dxa"/>
+            <w:vAlign w:val="center"/>
+          </w:tcPr>
+          <w:p>
+            <w:pPr>
+              <w:jc w:val="center"/>
+              <w:rPr>
+                <w:rFonts w:cstheme="minorHAnsi"/>
+                <w:color w:val="000000" w:themeColor="text1"/>
+                <w:sz w:val="16"/>
+                <w:szCs w:val="16"/>
+              </w:rPr>
+            </w:pPr>
+          </w:p>
+        </w:tc>
+        <w:tc>
+          <w:tcPr>
+            <w:tcW w:w="850" w:type="dxa"/>
+            <w:vAlign w:val="center"/>
+          </w:tcPr>
+          <w:p>
+            <w:pPr>
+              <w:jc w:val="center"/>
+              <w:rPr>
+                <w:rFonts w:cstheme="minorHAnsi"/>
+                <w:color w:val="000000" w:themeColor="text1"/>
+                <w:sz w:val="16"/>
+                <w:szCs w:val="16"/>
+              </w:rPr>
+            </w:pPr>
+            <w:r>
+              <w:rPr>
+                <w:rFonts w:cstheme="minorHAnsi"/>
+                <w:color w:val="000000" w:themeColor="text1"/>
+                <w:sz w:val="16"/>
+                <w:szCs w:val="16"/>
+              </w:rPr>
+              <w:t>19</w:t>
+            </w:r>
+          </w:p>
+        </w:tc>
+        <w:tc>
+          <w:tcPr>
+            <w:tcW w:w="1418" w:type="dxa"/>
+          </w:tcPr>
+          <w:p>
+            <w:pPr>
+              <w:jc w:val="center"/>
+              <w:rPr>
+                <w:sz w:val="16"/>
+              </w:rPr>
+            </w:pPr>
+          </w:p>
+        </w:tc>
+        <w:tc>
+          <w:tcPr>
+            <w:tcW w:w="1418" w:type="dxa"/>
+            <w:vAlign w:val="center"/>
+          </w:tcPr>
+          <w:p>
+            <w:pPr>
+              <w:jc w:val="center"/>
+              <w:rPr>
+                <w:sz w:val="16"/>
+              </w:rPr>
+            </w:pPr>
+            <w:r>
+              <w:rPr>
+                <w:sz w:val="16"/>
+              </w:rPr>
+              <w:t xml:space="preserve">Player travels to property and </w:t>
+            </w:r>
+            <w:r>
+              <w:rPr>
+                <w:color w:val="FF0000"/>
+                <w:sz w:val="16"/>
+              </w:rPr>
+              <w:t>passes over start</w:t>
+            </w:r>
+            <w:r>
+              <w:rPr>
+                <w:sz w:val="16"/>
+              </w:rPr>
+              <w:t>.</w:t>
+            </w:r>
+          </w:p>
+        </w:tc>
+        <w:tc>
+          <w:tcPr>
+            <w:tcW w:w="1701" w:type="dxa"/>
+            <w:vAlign w:val="center"/>
+          </w:tcPr>
+          <w:p>
+            <w:pPr>
+              <w:jc w:val="center"/>
+              <w:rPr>
+                <w:sz w:val="16"/>
+              </w:rPr>
+            </w:pPr>
+            <w:r>
+              <w:rPr>
+                <w:sz w:val="16"/>
+              </w:rPr>
+              <w:t>Player travels to property without collecting money from start and can purchase property if funds are enough.</w:t>
+            </w:r>
+          </w:p>
+        </w:tc>
+        <w:tc>
+          <w:tcPr>
+            <w:tcW w:w="1701" w:type="dxa"/>
+            <w:vAlign w:val="center"/>
+          </w:tcPr>
+          <w:p>
+            <w:pPr>
+              <w:jc w:val="center"/>
+              <w:rPr>
+                <w:sz w:val="16"/>
+              </w:rPr>
+            </w:pPr>
+            <w:r>
+              <w:rPr>
+                <w:sz w:val="16"/>
+              </w:rPr>
+              <w:t>Player travels to property without collecting money from start and can purchase property if funds are enough.</w:t>
+            </w:r>
+          </w:p>
+        </w:tc>
+        <w:tc>
+          <w:tcPr>
+            <w:tcW w:w="1275" w:type="dxa"/>
+            <w:vAlign w:val="center"/>
+          </w:tcPr>
+          <w:p>
+            <w:pPr>
+              <w:jc w:val="center"/>
+              <w:rPr>
+                <w:sz w:val="16"/>
+              </w:rPr>
+            </w:pPr>
+            <w:r>
+              <w:rPr>
+                <w:sz w:val="16"/>
+              </w:rPr>
+              <w:t>P</w:t>
+            </w:r>
+          </w:p>
+        </w:tc>
+      </w:tr>
+      <w:tr>
+        <w:trPr>
+          <w:trHeight w:val="368"/>
+        </w:trPr>
+        <w:tc>
+          <w:tcPr>
+            <w:tcW w:w="1331" w:type="dxa"/>
+            <w:vAlign w:val="center"/>
+          </w:tcPr>
+          <w:p>
+            <w:pPr>
+              <w:jc w:val="center"/>
+              <w:rPr>
+                <w:rFonts w:cstheme="minorHAnsi"/>
+                <w:color w:val="000000" w:themeColor="text1"/>
+                <w:sz w:val="16"/>
+                <w:szCs w:val="16"/>
+              </w:rPr>
+            </w:pPr>
+          </w:p>
+        </w:tc>
+        <w:tc>
+          <w:tcPr>
+            <w:tcW w:w="2633" w:type="dxa"/>
+            <w:vAlign w:val="center"/>
+          </w:tcPr>
+          <w:p>
+            <w:pPr>
+              <w:jc w:val="center"/>
+              <w:rPr>
+                <w:rFonts w:cstheme="minorHAnsi"/>
+                <w:color w:val="000000" w:themeColor="text1"/>
+                <w:sz w:val="16"/>
+                <w:szCs w:val="16"/>
+              </w:rPr>
+            </w:pPr>
+          </w:p>
+        </w:tc>
+        <w:tc>
+          <w:tcPr>
+            <w:tcW w:w="2127" w:type="dxa"/>
+            <w:vAlign w:val="center"/>
+          </w:tcPr>
+          <w:p>
+            <w:pPr>
+              <w:jc w:val="center"/>
+              <w:rPr>
+                <w:rFonts w:cstheme="minorHAnsi"/>
+                <w:color w:val="000000" w:themeColor="text1"/>
+                <w:sz w:val="16"/>
+                <w:szCs w:val="16"/>
+              </w:rPr>
+            </w:pPr>
+          </w:p>
+        </w:tc>
+        <w:tc>
+          <w:tcPr>
+            <w:tcW w:w="850" w:type="dxa"/>
+            <w:vAlign w:val="center"/>
+          </w:tcPr>
+          <w:p>
+            <w:pPr>
+              <w:jc w:val="center"/>
+              <w:rPr>
+                <w:rFonts w:cstheme="minorHAnsi"/>
+                <w:color w:val="000000" w:themeColor="text1"/>
+                <w:sz w:val="16"/>
+                <w:szCs w:val="16"/>
+              </w:rPr>
+            </w:pPr>
+            <w:r>
+              <w:rPr>
+                <w:rFonts w:cstheme="minorHAnsi"/>
+                <w:color w:val="000000" w:themeColor="text1"/>
+                <w:sz w:val="16"/>
+                <w:szCs w:val="16"/>
+              </w:rPr>
+              <w:t>20</w:t>
+            </w:r>
+          </w:p>
+        </w:tc>
+        <w:tc>
+          <w:tcPr>
+            <w:tcW w:w="1418" w:type="dxa"/>
+          </w:tcPr>
+          <w:p>
+            <w:pPr>
+              <w:jc w:val="center"/>
+              <w:rPr>
+                <w:sz w:val="16"/>
+              </w:rPr>
+            </w:pPr>
+          </w:p>
+        </w:tc>
+        <w:tc>
+          <w:tcPr>
+            <w:tcW w:w="1418" w:type="dxa"/>
+            <w:vAlign w:val="center"/>
+          </w:tcPr>
+          <w:p>
+            <w:pPr>
+              <w:jc w:val="center"/>
+              <w:rPr>
+                <w:sz w:val="16"/>
+              </w:rPr>
+            </w:pPr>
+            <w:r>
+              <w:rPr>
+                <w:sz w:val="16"/>
+              </w:rPr>
+              <w:t xml:space="preserve">Player travels to property </w:t>
+            </w:r>
+            <w:r>
+              <w:rPr>
+                <w:color w:val="FF0000"/>
+                <w:sz w:val="16"/>
+              </w:rPr>
+              <w:t>owned by other player</w:t>
+            </w:r>
+            <w:r>
+              <w:rPr>
+                <w:sz w:val="16"/>
+              </w:rPr>
+              <w:t>.</w:t>
+            </w:r>
+          </w:p>
+        </w:tc>
+        <w:tc>
+          <w:tcPr>
+            <w:tcW w:w="1701" w:type="dxa"/>
+            <w:vAlign w:val="center"/>
+          </w:tcPr>
+          <w:p>
+            <w:pPr>
+              <w:jc w:val="center"/>
+              <w:rPr>
+                <w:sz w:val="16"/>
+              </w:rPr>
+            </w:pPr>
+            <w:r>
+              <w:rPr>
+                <w:sz w:val="16"/>
+              </w:rPr>
+              <w:t>Player pays rent.</w:t>
+            </w:r>
+          </w:p>
+        </w:tc>
+        <w:tc>
+          <w:tcPr>
+            <w:tcW w:w="1701" w:type="dxa"/>
+            <w:vAlign w:val="center"/>
+          </w:tcPr>
+          <w:p>
+            <w:pPr>
+              <w:jc w:val="center"/>
+              <w:rPr>
+                <w:sz w:val="16"/>
+              </w:rPr>
+            </w:pPr>
+            <w:r>
+              <w:rPr>
+                <w:sz w:val="16"/>
+              </w:rPr>
+              <w:t>Player pays rent.</w:t>
+            </w:r>
+          </w:p>
+        </w:tc>
+        <w:tc>
+          <w:tcPr>
+            <w:tcW w:w="1275" w:type="dxa"/>
+            <w:vAlign w:val="center"/>
+          </w:tcPr>
+          <w:p>
+            <w:pPr>
+              <w:jc w:val="center"/>
+              <w:rPr>
+                <w:sz w:val="16"/>
+              </w:rPr>
+            </w:pPr>
+            <w:r>
+              <w:rPr>
+                <w:sz w:val="16"/>
+              </w:rPr>
+              <w:t>P</w:t>
+            </w:r>
+          </w:p>
+        </w:tc>
+      </w:tr>
+      <w:tr>
+        <w:trPr>
+          <w:trHeight w:val="368"/>
+        </w:trPr>
+        <w:tc>
+          <w:tcPr>
+            <w:tcW w:w="1331" w:type="dxa"/>
+            <w:vAlign w:val="center"/>
+          </w:tcPr>
+          <w:p>
+            <w:pPr>
+              <w:jc w:val="center"/>
+              <w:rPr>
+                <w:rFonts w:cstheme="minorHAnsi"/>
+                <w:color w:val="000000" w:themeColor="text1"/>
+                <w:sz w:val="16"/>
+                <w:szCs w:val="16"/>
+              </w:rPr>
+            </w:pPr>
+          </w:p>
+        </w:tc>
+        <w:tc>
+          <w:tcPr>
+            <w:tcW w:w="2633" w:type="dxa"/>
+            <w:vAlign w:val="center"/>
+          </w:tcPr>
+          <w:p>
+            <w:pPr>
+              <w:jc w:val="center"/>
+              <w:rPr>
+                <w:rFonts w:cstheme="minorHAnsi"/>
+                <w:color w:val="000000" w:themeColor="text1"/>
+                <w:sz w:val="16"/>
+                <w:szCs w:val="16"/>
+              </w:rPr>
+            </w:pPr>
+          </w:p>
+        </w:tc>
+        <w:tc>
+          <w:tcPr>
+            <w:tcW w:w="2127" w:type="dxa"/>
+            <w:vAlign w:val="center"/>
+          </w:tcPr>
+          <w:p>
+            <w:pPr>
+              <w:jc w:val="center"/>
+              <w:rPr>
+                <w:rFonts w:cstheme="minorHAnsi"/>
+                <w:color w:val="000000" w:themeColor="text1"/>
+                <w:sz w:val="16"/>
+                <w:szCs w:val="16"/>
+              </w:rPr>
+            </w:pPr>
+          </w:p>
+        </w:tc>
+        <w:tc>
+          <w:tcPr>
+            <w:tcW w:w="850" w:type="dxa"/>
+            <w:vAlign w:val="center"/>
+          </w:tcPr>
+          <w:p>
+            <w:pPr>
+              <w:jc w:val="center"/>
+              <w:rPr>
+                <w:rFonts w:cstheme="minorHAnsi"/>
+                <w:color w:val="000000" w:themeColor="text1"/>
+                <w:sz w:val="16"/>
+                <w:szCs w:val="16"/>
+              </w:rPr>
+            </w:pPr>
+            <w:r>
+              <w:rPr>
+                <w:rFonts w:cstheme="minorHAnsi"/>
+                <w:color w:val="000000" w:themeColor="text1"/>
+                <w:sz w:val="16"/>
+                <w:szCs w:val="16"/>
+              </w:rPr>
+              <w:t>21</w:t>
+            </w:r>
+          </w:p>
+        </w:tc>
+        <w:tc>
+          <w:tcPr>
+            <w:tcW w:w="1418" w:type="dxa"/>
+          </w:tcPr>
+          <w:p>
+            <w:pPr>
+              <w:jc w:val="center"/>
+              <w:rPr>
+                <w:sz w:val="16"/>
+              </w:rPr>
+            </w:pPr>
+          </w:p>
+        </w:tc>
+        <w:tc>
+          <w:tcPr>
+            <w:tcW w:w="1418" w:type="dxa"/>
+            <w:vAlign w:val="center"/>
+          </w:tcPr>
+          <w:p>
+            <w:pPr>
+              <w:jc w:val="center"/>
+              <w:rPr>
+                <w:sz w:val="16"/>
+              </w:rPr>
+            </w:pPr>
+            <w:r>
+              <w:rPr>
+                <w:sz w:val="16"/>
+              </w:rPr>
+              <w:t xml:space="preserve">Player travels to property </w:t>
+            </w:r>
+            <w:r>
+              <w:rPr>
+                <w:color w:val="FF0000"/>
+                <w:sz w:val="16"/>
+              </w:rPr>
+              <w:t>already owned</w:t>
+            </w:r>
+            <w:r>
+              <w:rPr>
+                <w:sz w:val="16"/>
+              </w:rPr>
+              <w:t xml:space="preserve"> by player</w:t>
+            </w:r>
+            <w:r>
+              <w:rPr>
+                <w:sz w:val="16"/>
+              </w:rPr>
+              <w:t>.</w:t>
+            </w:r>
+          </w:p>
+        </w:tc>
+        <w:tc>
+          <w:tcPr>
+            <w:tcW w:w="1701" w:type="dxa"/>
+            <w:vAlign w:val="center"/>
+          </w:tcPr>
+          <w:p>
+            <w:pPr>
+              <w:jc w:val="center"/>
+              <w:rPr>
+                <w:sz w:val="16"/>
+              </w:rPr>
+            </w:pPr>
+            <w:r>
+              <w:rPr>
+                <w:sz w:val="16"/>
+              </w:rPr>
+              <w:t>Player is prompted to trade.</w:t>
+            </w:r>
+          </w:p>
+        </w:tc>
+        <w:tc>
+          <w:tcPr>
+            <w:tcW w:w="1701" w:type="dxa"/>
+            <w:vAlign w:val="center"/>
+          </w:tcPr>
+          <w:p>
+            <w:pPr>
+              <w:jc w:val="center"/>
+              <w:rPr>
+                <w:sz w:val="16"/>
+              </w:rPr>
+            </w:pPr>
+            <w:r>
+              <w:rPr>
+                <w:sz w:val="16"/>
+              </w:rPr>
+              <w:t>Player is prompted to trade.</w:t>
+            </w:r>
+          </w:p>
+        </w:tc>
+        <w:tc>
+          <w:tcPr>
+            <w:tcW w:w="1275" w:type="dxa"/>
+            <w:vAlign w:val="center"/>
+          </w:tcPr>
+          <w:p>
+            <w:pPr>
+              <w:jc w:val="center"/>
+              <w:rPr>
+                <w:sz w:val="16"/>
+              </w:rPr>
+            </w:pPr>
+            <w:r>
+              <w:rPr>
+                <w:sz w:val="16"/>
+              </w:rPr>
+              <w:t>P</w:t>
+            </w:r>
+          </w:p>
+        </w:tc>
+      </w:tr>
+    </w:tbl>
+    <w:p>
+      <w:r>
+        <w:br w:type="page"/>
+      </w:r>
+    </w:p>
+    <w:tbl>
+      <w:tblPr>
+        <w:tblStyle w:val="TableGrid"/>
+        <w:tblpPr w:leftFromText="180" w:rightFromText="180" w:vertAnchor="text" w:horzAnchor="margin" w:tblpXSpec="center" w:tblpY="966"/>
+        <w:tblW w:w="14454" w:type="dxa"/>
+        <w:tblLook w:val="04A0" w:firstRow="1" w:lastRow="0" w:firstColumn="1" w:lastColumn="0" w:noHBand="0" w:noVBand="1"/>
+      </w:tblPr>
+      <w:tblGrid>
+        <w:gridCol w:w="1331"/>
+        <w:gridCol w:w="2633"/>
+        <w:gridCol w:w="2127"/>
+        <w:gridCol w:w="850"/>
+        <w:gridCol w:w="1418"/>
+        <w:gridCol w:w="1418"/>
+        <w:gridCol w:w="1701"/>
+        <w:gridCol w:w="1701"/>
+        <w:gridCol w:w="1275"/>
+      </w:tblGrid>
+      <w:tr>
+        <w:trPr>
+          <w:trHeight w:val="368"/>
+        </w:trPr>
+        <w:tc>
+          <w:tcPr>
+            <w:tcW w:w="1331" w:type="dxa"/>
+            <w:vAlign w:val="center"/>
+          </w:tcPr>
+          <w:p>
+            <w:pPr>
+              <w:jc w:val="center"/>
+              <w:rPr>
+                <w:rFonts w:cstheme="minorHAnsi"/>
+                <w:color w:val="000000" w:themeColor="text1"/>
+                <w:sz w:val="16"/>
+                <w:szCs w:val="16"/>
+              </w:rPr>
+            </w:pPr>
+          </w:p>
+        </w:tc>
+        <w:tc>
+          <w:tcPr>
+            <w:tcW w:w="2633" w:type="dxa"/>
+            <w:vAlign w:val="center"/>
+          </w:tcPr>
+          <w:p>
+            <w:pPr>
+              <w:jc w:val="center"/>
+              <w:rPr>
+                <w:rFonts w:cstheme="minorHAnsi"/>
+                <w:color w:val="000000" w:themeColor="text1"/>
+                <w:sz w:val="16"/>
+                <w:szCs w:val="16"/>
+              </w:rPr>
+            </w:pPr>
+          </w:p>
+        </w:tc>
+        <w:tc>
+          <w:tcPr>
+            <w:tcW w:w="2127" w:type="dxa"/>
+            <w:vAlign w:val="center"/>
+          </w:tcPr>
+          <w:p>
+            <w:pPr>
+              <w:jc w:val="center"/>
+              <w:rPr>
+                <w:rFonts w:cstheme="minorHAnsi"/>
+                <w:color w:val="000000" w:themeColor="text1"/>
+                <w:sz w:val="16"/>
+                <w:szCs w:val="16"/>
+              </w:rPr>
+            </w:pPr>
+          </w:p>
+        </w:tc>
+        <w:tc>
+          <w:tcPr>
+            <w:tcW w:w="850" w:type="dxa"/>
+            <w:vAlign w:val="center"/>
+          </w:tcPr>
+          <w:p>
+            <w:pPr>
+              <w:jc w:val="center"/>
+              <w:rPr>
+                <w:rFonts w:cstheme="minorHAnsi"/>
+                <w:color w:val="000000" w:themeColor="text1"/>
+                <w:sz w:val="16"/>
+                <w:szCs w:val="16"/>
+              </w:rPr>
+            </w:pPr>
+            <w:r>
+              <w:rPr>
+                <w:rFonts w:cstheme="minorHAnsi"/>
+                <w:color w:val="000000" w:themeColor="text1"/>
+                <w:sz w:val="16"/>
+                <w:szCs w:val="16"/>
+              </w:rPr>
+              <w:t>22</w:t>
+            </w:r>
+          </w:p>
+        </w:tc>
+        <w:tc>
+          <w:tcPr>
+            <w:tcW w:w="1418" w:type="dxa"/>
+          </w:tcPr>
+          <w:p>
+            <w:pPr>
+              <w:jc w:val="center"/>
+              <w:rPr>
+                <w:sz w:val="16"/>
+              </w:rPr>
+            </w:pPr>
+            <w:r>
+              <w:rPr>
+                <w:sz w:val="16"/>
+              </w:rPr>
+              <w:t>Go to nearest utility. If unowned, you may buy from the bank;</w:t>
+            </w:r>
+          </w:p>
+          <w:p>
+            <w:pPr>
+              <w:jc w:val="center"/>
+              <w:rPr>
+                <w:sz w:val="16"/>
+              </w:rPr>
+            </w:pPr>
+            <w:r>
+              <w:rPr>
+                <w:sz w:val="16"/>
+              </w:rPr>
+              <w:t>otherwise throw dice and pay owner 10 times the value of the dice.</w:t>
+            </w:r>
+          </w:p>
+        </w:tc>
+        <w:tc>
+          <w:tcPr>
+            <w:tcW w:w="1418" w:type="dxa"/>
+            <w:vAlign w:val="center"/>
+          </w:tcPr>
+          <w:p>
+            <w:pPr>
+              <w:jc w:val="center"/>
+              <w:rPr>
+                <w:sz w:val="16"/>
+              </w:rPr>
+            </w:pPr>
+            <w:r>
+              <w:rPr>
+                <w:sz w:val="16"/>
+              </w:rPr>
+              <w:t xml:space="preserve">Player </w:t>
+            </w:r>
+            <w:r>
+              <w:rPr>
+                <w:color w:val="FF0000"/>
+                <w:sz w:val="16"/>
+              </w:rPr>
+              <w:t>can pay</w:t>
+            </w:r>
+            <w:r>
+              <w:rPr>
+                <w:sz w:val="16"/>
+              </w:rPr>
+              <w:t xml:space="preserve"> for the utility.</w:t>
+            </w:r>
+          </w:p>
+        </w:tc>
+        <w:tc>
+          <w:tcPr>
+            <w:tcW w:w="1701" w:type="dxa"/>
+            <w:vAlign w:val="center"/>
+          </w:tcPr>
+          <w:p>
+            <w:pPr>
+              <w:jc w:val="center"/>
+              <w:rPr>
+                <w:sz w:val="16"/>
+              </w:rPr>
+            </w:pPr>
+            <w:r>
+              <w:rPr>
+                <w:sz w:val="16"/>
+              </w:rPr>
+              <w:t>Player travels to utility and purchases it.</w:t>
+            </w:r>
+          </w:p>
+        </w:tc>
+        <w:tc>
+          <w:tcPr>
+            <w:tcW w:w="1701" w:type="dxa"/>
+            <w:vAlign w:val="center"/>
+          </w:tcPr>
+          <w:p>
+            <w:pPr>
+              <w:jc w:val="center"/>
+              <w:rPr>
+                <w:sz w:val="16"/>
+              </w:rPr>
+            </w:pPr>
+            <w:r>
+              <w:rPr>
+                <w:sz w:val="16"/>
+              </w:rPr>
+              <w:t>Player travels to utility and purchases it.</w:t>
+            </w:r>
+          </w:p>
+        </w:tc>
+        <w:tc>
+          <w:tcPr>
+            <w:tcW w:w="1275" w:type="dxa"/>
+            <w:vAlign w:val="center"/>
+          </w:tcPr>
+          <w:p>
+            <w:pPr>
+              <w:jc w:val="center"/>
+              <w:rPr>
+                <w:sz w:val="16"/>
+              </w:rPr>
+            </w:pPr>
+            <w:r>
+              <w:rPr>
+                <w:sz w:val="16"/>
+              </w:rPr>
+              <w:t>P</w:t>
+            </w:r>
+          </w:p>
+        </w:tc>
+      </w:tr>
+      <w:tr>
+        <w:trPr>
+          <w:trHeight w:val="368"/>
+        </w:trPr>
+        <w:tc>
+          <w:tcPr>
+            <w:tcW w:w="1331" w:type="dxa"/>
+            <w:vAlign w:val="center"/>
+          </w:tcPr>
+          <w:p>
+            <w:pPr>
+              <w:jc w:val="center"/>
+              <w:rPr>
+                <w:rFonts w:cstheme="minorHAnsi"/>
+                <w:color w:val="000000" w:themeColor="text1"/>
+                <w:sz w:val="16"/>
+                <w:szCs w:val="16"/>
+              </w:rPr>
+            </w:pPr>
+          </w:p>
+        </w:tc>
+        <w:tc>
+          <w:tcPr>
+            <w:tcW w:w="2633" w:type="dxa"/>
+            <w:vAlign w:val="center"/>
+          </w:tcPr>
+          <w:p>
+            <w:pPr>
+              <w:jc w:val="center"/>
+              <w:rPr>
+                <w:rFonts w:cstheme="minorHAnsi"/>
+                <w:color w:val="000000" w:themeColor="text1"/>
+                <w:sz w:val="16"/>
+                <w:szCs w:val="16"/>
+              </w:rPr>
+            </w:pPr>
+          </w:p>
+        </w:tc>
+        <w:tc>
+          <w:tcPr>
+            <w:tcW w:w="2127" w:type="dxa"/>
+            <w:vAlign w:val="center"/>
+          </w:tcPr>
+          <w:p>
+            <w:pPr>
+              <w:jc w:val="center"/>
+              <w:rPr>
+                <w:rFonts w:cstheme="minorHAnsi"/>
+                <w:color w:val="000000" w:themeColor="text1"/>
+                <w:sz w:val="16"/>
+                <w:szCs w:val="16"/>
+              </w:rPr>
+            </w:pPr>
+          </w:p>
+        </w:tc>
+        <w:tc>
+          <w:tcPr>
+            <w:tcW w:w="850" w:type="dxa"/>
+            <w:vAlign w:val="center"/>
+          </w:tcPr>
+          <w:p>
+            <w:pPr>
+              <w:jc w:val="center"/>
+              <w:rPr>
+                <w:rFonts w:cstheme="minorHAnsi"/>
+                <w:color w:val="000000" w:themeColor="text1"/>
+                <w:sz w:val="16"/>
+                <w:szCs w:val="16"/>
+              </w:rPr>
+            </w:pPr>
+            <w:r>
+              <w:rPr>
+                <w:rFonts w:cstheme="minorHAnsi"/>
+                <w:color w:val="000000" w:themeColor="text1"/>
+                <w:sz w:val="16"/>
+                <w:szCs w:val="16"/>
+              </w:rPr>
+              <w:t>23</w:t>
+            </w:r>
+          </w:p>
+        </w:tc>
+        <w:tc>
+          <w:tcPr>
+            <w:tcW w:w="1418" w:type="dxa"/>
+          </w:tcPr>
+          <w:p>
+            <w:pPr>
+              <w:jc w:val="center"/>
+              <w:rPr>
+                <w:sz w:val="16"/>
+              </w:rPr>
+            </w:pPr>
+          </w:p>
+        </w:tc>
+        <w:tc>
+          <w:tcPr>
+            <w:tcW w:w="1418" w:type="dxa"/>
+            <w:vAlign w:val="center"/>
+          </w:tcPr>
+          <w:p>
+            <w:pPr>
+              <w:jc w:val="center"/>
+              <w:rPr>
+                <w:sz w:val="16"/>
+              </w:rPr>
+            </w:pPr>
+            <w:r>
+              <w:rPr>
+                <w:sz w:val="16"/>
+              </w:rPr>
+              <w:t xml:space="preserve">Player </w:t>
+            </w:r>
+            <w:r>
+              <w:rPr>
+                <w:color w:val="FF0000"/>
+                <w:sz w:val="16"/>
+              </w:rPr>
+              <w:t>can’t pay</w:t>
+            </w:r>
+            <w:r>
+              <w:rPr>
+                <w:sz w:val="16"/>
+              </w:rPr>
+              <w:t xml:space="preserve"> for the utility.</w:t>
+            </w:r>
+          </w:p>
+        </w:tc>
+        <w:tc>
+          <w:tcPr>
+            <w:tcW w:w="1701" w:type="dxa"/>
+            <w:vAlign w:val="center"/>
+          </w:tcPr>
+          <w:p>
+            <w:pPr>
+              <w:jc w:val="center"/>
+              <w:rPr>
+                <w:sz w:val="16"/>
+              </w:rPr>
+            </w:pPr>
+            <w:r>
+              <w:rPr>
+                <w:sz w:val="16"/>
+              </w:rPr>
+              <w:t>Player travels to utility and does nothing.</w:t>
+            </w:r>
+          </w:p>
+        </w:tc>
+        <w:tc>
+          <w:tcPr>
+            <w:tcW w:w="1701" w:type="dxa"/>
+            <w:vAlign w:val="center"/>
+          </w:tcPr>
+          <w:p>
+            <w:pPr>
+              <w:jc w:val="center"/>
+              <w:rPr>
+                <w:sz w:val="16"/>
+              </w:rPr>
+            </w:pPr>
+            <w:r>
+              <w:rPr>
+                <w:sz w:val="16"/>
+              </w:rPr>
+              <w:t>Player travels to utility and does nothing.</w:t>
+            </w:r>
+          </w:p>
+        </w:tc>
+        <w:tc>
+          <w:tcPr>
+            <w:tcW w:w="1275" w:type="dxa"/>
+            <w:vAlign w:val="center"/>
+          </w:tcPr>
+          <w:p>
+            <w:pPr>
+              <w:jc w:val="center"/>
+              <w:rPr>
+                <w:sz w:val="16"/>
+              </w:rPr>
+            </w:pPr>
+            <w:r>
+              <w:rPr>
+                <w:sz w:val="16"/>
+              </w:rPr>
+              <w:t>P</w:t>
+            </w:r>
+          </w:p>
+        </w:tc>
+      </w:tr>
+      <w:tr>
+        <w:trPr>
+          <w:trHeight w:val="368"/>
+        </w:trPr>
+        <w:tc>
+          <w:tcPr>
+            <w:tcW w:w="1331" w:type="dxa"/>
+            <w:vAlign w:val="center"/>
+          </w:tcPr>
+          <w:p>
+            <w:pPr>
+              <w:jc w:val="center"/>
+              <w:rPr>
+                <w:rFonts w:cstheme="minorHAnsi"/>
+                <w:color w:val="000000" w:themeColor="text1"/>
+                <w:sz w:val="16"/>
+                <w:szCs w:val="16"/>
+              </w:rPr>
+            </w:pPr>
+          </w:p>
+        </w:tc>
+        <w:tc>
+          <w:tcPr>
+            <w:tcW w:w="2633" w:type="dxa"/>
+            <w:vAlign w:val="center"/>
+          </w:tcPr>
+          <w:p>
+            <w:pPr>
+              <w:jc w:val="center"/>
+              <w:rPr>
+                <w:rFonts w:cstheme="minorHAnsi"/>
+                <w:color w:val="000000" w:themeColor="text1"/>
+                <w:sz w:val="16"/>
+                <w:szCs w:val="16"/>
+              </w:rPr>
+            </w:pPr>
+          </w:p>
+        </w:tc>
+        <w:tc>
+          <w:tcPr>
+            <w:tcW w:w="2127" w:type="dxa"/>
+            <w:vAlign w:val="center"/>
+          </w:tcPr>
+          <w:p>
+            <w:pPr>
+              <w:jc w:val="center"/>
+              <w:rPr>
+                <w:rFonts w:cstheme="minorHAnsi"/>
+                <w:color w:val="000000" w:themeColor="text1"/>
+                <w:sz w:val="16"/>
+                <w:szCs w:val="16"/>
+              </w:rPr>
+            </w:pPr>
+          </w:p>
+        </w:tc>
+        <w:tc>
+          <w:tcPr>
+            <w:tcW w:w="850" w:type="dxa"/>
+            <w:vAlign w:val="center"/>
+          </w:tcPr>
+          <w:p>
+            <w:pPr>
+              <w:jc w:val="center"/>
+              <w:rPr>
+                <w:rFonts w:cstheme="minorHAnsi"/>
+                <w:color w:val="000000" w:themeColor="text1"/>
+                <w:sz w:val="16"/>
+                <w:szCs w:val="16"/>
+              </w:rPr>
+            </w:pPr>
+            <w:r>
+              <w:rPr>
+                <w:rFonts w:cstheme="minorHAnsi"/>
+                <w:color w:val="000000" w:themeColor="text1"/>
+                <w:sz w:val="16"/>
+                <w:szCs w:val="16"/>
+              </w:rPr>
+              <w:t>24</w:t>
+            </w:r>
+          </w:p>
+        </w:tc>
+        <w:tc>
+          <w:tcPr>
+            <w:tcW w:w="1418" w:type="dxa"/>
+          </w:tcPr>
+          <w:p>
+            <w:pPr>
+              <w:jc w:val="center"/>
+              <w:rPr>
+                <w:sz w:val="16"/>
+              </w:rPr>
+            </w:pPr>
+          </w:p>
+        </w:tc>
+        <w:tc>
+          <w:tcPr>
+            <w:tcW w:w="1418" w:type="dxa"/>
+            <w:vAlign w:val="center"/>
+          </w:tcPr>
+          <w:p>
+            <w:pPr>
+              <w:jc w:val="center"/>
+              <w:rPr>
+                <w:sz w:val="16"/>
+              </w:rPr>
+            </w:pPr>
+            <w:r>
+              <w:rPr>
+                <w:sz w:val="16"/>
+              </w:rPr>
+              <w:t xml:space="preserve">Player lands on utility </w:t>
+            </w:r>
+            <w:r>
+              <w:rPr>
+                <w:color w:val="FF0000"/>
+                <w:sz w:val="16"/>
+              </w:rPr>
+              <w:t>owned by other player</w:t>
+            </w:r>
+            <w:r>
+              <w:rPr>
+                <w:sz w:val="16"/>
+              </w:rPr>
+              <w:t xml:space="preserve">. </w:t>
+            </w:r>
+          </w:p>
+        </w:tc>
+        <w:tc>
+          <w:tcPr>
+            <w:tcW w:w="1701" w:type="dxa"/>
+            <w:vAlign w:val="center"/>
+          </w:tcPr>
+          <w:p>
+            <w:pPr>
+              <w:jc w:val="center"/>
+              <w:rPr>
+                <w:sz w:val="16"/>
+              </w:rPr>
+            </w:pPr>
+            <w:r>
+              <w:rPr>
+                <w:sz w:val="16"/>
+              </w:rPr>
+              <w:t xml:space="preserve">Player pays 10 times a dice roll. </w:t>
+            </w:r>
+          </w:p>
+        </w:tc>
+        <w:tc>
+          <w:tcPr>
+            <w:tcW w:w="1701" w:type="dxa"/>
+            <w:vAlign w:val="center"/>
+          </w:tcPr>
+          <w:p>
+            <w:pPr>
+              <w:jc w:val="center"/>
+              <w:rPr>
+                <w:sz w:val="16"/>
+              </w:rPr>
+            </w:pPr>
+            <w:r>
+              <w:rPr>
+                <w:sz w:val="16"/>
+              </w:rPr>
+              <w:t xml:space="preserve">Player pays 10 times a dice roll. </w:t>
+            </w:r>
+          </w:p>
+        </w:tc>
+        <w:tc>
+          <w:tcPr>
+            <w:tcW w:w="1275" w:type="dxa"/>
+            <w:vAlign w:val="center"/>
+          </w:tcPr>
+          <w:p>
+            <w:pPr>
+              <w:jc w:val="center"/>
+              <w:rPr>
+                <w:sz w:val="16"/>
+              </w:rPr>
+            </w:pPr>
+            <w:r>
+              <w:rPr>
+                <w:sz w:val="16"/>
+              </w:rPr>
+              <w:t>P</w:t>
+            </w:r>
+          </w:p>
+        </w:tc>
+      </w:tr>
+      <w:tr>
+        <w:trPr>
+          <w:trHeight w:val="368"/>
+        </w:trPr>
+        <w:tc>
+          <w:tcPr>
+            <w:tcW w:w="1331" w:type="dxa"/>
+            <w:vAlign w:val="center"/>
+          </w:tcPr>
+          <w:p>
+            <w:pPr>
+              <w:jc w:val="center"/>
+              <w:rPr>
+                <w:rFonts w:cstheme="minorHAnsi"/>
+                <w:color w:val="000000" w:themeColor="text1"/>
+                <w:sz w:val="16"/>
+                <w:szCs w:val="16"/>
+              </w:rPr>
+            </w:pPr>
+          </w:p>
+        </w:tc>
+        <w:tc>
+          <w:tcPr>
+            <w:tcW w:w="2633" w:type="dxa"/>
+            <w:vAlign w:val="center"/>
+          </w:tcPr>
+          <w:p>
+            <w:pPr>
+              <w:jc w:val="center"/>
+              <w:rPr>
+                <w:rFonts w:cstheme="minorHAnsi"/>
+                <w:color w:val="000000" w:themeColor="text1"/>
+                <w:sz w:val="16"/>
+                <w:szCs w:val="16"/>
+              </w:rPr>
+            </w:pPr>
+          </w:p>
+        </w:tc>
+        <w:tc>
+          <w:tcPr>
+            <w:tcW w:w="2127" w:type="dxa"/>
+            <w:vAlign w:val="center"/>
+          </w:tcPr>
+          <w:p>
+            <w:pPr>
+              <w:jc w:val="center"/>
+              <w:rPr>
+                <w:rFonts w:cstheme="minorHAnsi"/>
+                <w:color w:val="000000" w:themeColor="text1"/>
+                <w:sz w:val="16"/>
+                <w:szCs w:val="16"/>
+              </w:rPr>
+            </w:pPr>
+          </w:p>
+        </w:tc>
+        <w:tc>
+          <w:tcPr>
+            <w:tcW w:w="850" w:type="dxa"/>
+            <w:vAlign w:val="center"/>
+          </w:tcPr>
+          <w:p>
+            <w:pPr>
+              <w:jc w:val="center"/>
+              <w:rPr>
+                <w:rFonts w:cstheme="minorHAnsi"/>
+                <w:color w:val="000000" w:themeColor="text1"/>
+                <w:sz w:val="16"/>
+                <w:szCs w:val="16"/>
+              </w:rPr>
+            </w:pPr>
+            <w:r>
+              <w:rPr>
+                <w:rFonts w:cstheme="minorHAnsi"/>
+                <w:color w:val="000000" w:themeColor="text1"/>
+                <w:sz w:val="16"/>
+                <w:szCs w:val="16"/>
+              </w:rPr>
+              <w:t>25</w:t>
+            </w:r>
+          </w:p>
+        </w:tc>
+        <w:tc>
+          <w:tcPr>
+            <w:tcW w:w="1418" w:type="dxa"/>
+          </w:tcPr>
+          <w:p>
+            <w:pPr>
+              <w:jc w:val="center"/>
+              <w:rPr>
+                <w:sz w:val="16"/>
+              </w:rPr>
+            </w:pPr>
+            <w:r>
+              <w:rPr>
+                <w:sz w:val="16"/>
+              </w:rPr>
+              <w:t>Go to nearest railroad. If unowned, you may buy from the bank;</w:t>
+            </w:r>
+          </w:p>
+          <w:p>
+            <w:pPr>
+              <w:jc w:val="center"/>
+              <w:rPr>
+                <w:sz w:val="16"/>
+              </w:rPr>
+            </w:pPr>
+            <w:r>
+              <w:rPr>
+                <w:sz w:val="16"/>
+              </w:rPr>
+              <w:t>otherwise pay rent.</w:t>
+            </w:r>
+          </w:p>
+        </w:tc>
+        <w:tc>
+          <w:tcPr>
+            <w:tcW w:w="1418" w:type="dxa"/>
+            <w:vAlign w:val="center"/>
+          </w:tcPr>
+          <w:p>
+            <w:pPr>
+              <w:jc w:val="center"/>
+              <w:rPr>
+                <w:sz w:val="16"/>
+              </w:rPr>
+            </w:pPr>
+            <w:r>
+              <w:rPr>
+                <w:sz w:val="16"/>
+              </w:rPr>
+              <w:t xml:space="preserve">Player </w:t>
+            </w:r>
+            <w:r>
+              <w:rPr>
+                <w:color w:val="FF0000"/>
+                <w:sz w:val="16"/>
+              </w:rPr>
+              <w:t>can pay</w:t>
+            </w:r>
+            <w:r>
+              <w:rPr>
+                <w:sz w:val="16"/>
+              </w:rPr>
+              <w:t xml:space="preserve"> for the</w:t>
+            </w:r>
+            <w:r>
+              <w:rPr>
+                <w:sz w:val="16"/>
+              </w:rPr>
+              <w:t xml:space="preserve"> railroad</w:t>
+            </w:r>
+            <w:r>
+              <w:rPr>
+                <w:sz w:val="16"/>
+              </w:rPr>
+              <w:t>.</w:t>
+            </w:r>
+          </w:p>
+        </w:tc>
+        <w:tc>
+          <w:tcPr>
+            <w:tcW w:w="1701" w:type="dxa"/>
+            <w:vAlign w:val="center"/>
+          </w:tcPr>
+          <w:p>
+            <w:pPr>
+              <w:jc w:val="center"/>
+              <w:rPr>
+                <w:sz w:val="16"/>
+              </w:rPr>
+            </w:pPr>
+            <w:r>
+              <w:rPr>
+                <w:sz w:val="16"/>
+              </w:rPr>
+              <w:t>Player travels to</w:t>
+            </w:r>
+            <w:r>
+              <w:rPr>
+                <w:sz w:val="16"/>
+              </w:rPr>
+              <w:t xml:space="preserve"> railroad</w:t>
+            </w:r>
+            <w:r>
+              <w:rPr>
+                <w:sz w:val="16"/>
+              </w:rPr>
+              <w:t xml:space="preserve"> and purchases it.</w:t>
+            </w:r>
+          </w:p>
+        </w:tc>
+        <w:tc>
+          <w:tcPr>
+            <w:tcW w:w="1701" w:type="dxa"/>
+            <w:vAlign w:val="center"/>
+          </w:tcPr>
+          <w:p>
+            <w:pPr>
+              <w:jc w:val="center"/>
+              <w:rPr>
+                <w:sz w:val="16"/>
+              </w:rPr>
+            </w:pPr>
+            <w:r>
+              <w:rPr>
+                <w:sz w:val="16"/>
+              </w:rPr>
+              <w:t>Player travels to railroad and purchases it.</w:t>
+            </w:r>
+          </w:p>
+        </w:tc>
+        <w:tc>
+          <w:tcPr>
+            <w:tcW w:w="1275" w:type="dxa"/>
+            <w:vAlign w:val="center"/>
+          </w:tcPr>
+          <w:p>
+            <w:pPr>
+              <w:jc w:val="center"/>
+              <w:rPr>
+                <w:sz w:val="16"/>
+              </w:rPr>
+            </w:pPr>
+            <w:r>
+              <w:rPr>
+                <w:sz w:val="16"/>
+              </w:rPr>
+              <w:t>P</w:t>
+            </w:r>
+          </w:p>
+        </w:tc>
+      </w:tr>
+      <w:tr>
+        <w:trPr>
+          <w:trHeight w:val="368"/>
+        </w:trPr>
+        <w:tc>
+          <w:tcPr>
+            <w:tcW w:w="1331" w:type="dxa"/>
+            <w:vAlign w:val="center"/>
+          </w:tcPr>
+          <w:p>
+            <w:pPr>
+              <w:jc w:val="center"/>
+              <w:rPr>
+                <w:rFonts w:cstheme="minorHAnsi"/>
+                <w:color w:val="000000" w:themeColor="text1"/>
+                <w:sz w:val="16"/>
+                <w:szCs w:val="16"/>
+              </w:rPr>
+            </w:pPr>
+          </w:p>
+        </w:tc>
+        <w:tc>
+          <w:tcPr>
+            <w:tcW w:w="2633" w:type="dxa"/>
+            <w:vAlign w:val="center"/>
+          </w:tcPr>
+          <w:p>
+            <w:pPr>
+              <w:jc w:val="center"/>
+              <w:rPr>
+                <w:rFonts w:cstheme="minorHAnsi"/>
+                <w:color w:val="000000" w:themeColor="text1"/>
+                <w:sz w:val="16"/>
+                <w:szCs w:val="16"/>
+              </w:rPr>
+            </w:pPr>
+          </w:p>
+        </w:tc>
+        <w:tc>
+          <w:tcPr>
+            <w:tcW w:w="2127" w:type="dxa"/>
+            <w:vAlign w:val="center"/>
+          </w:tcPr>
+          <w:p>
+            <w:pPr>
+              <w:jc w:val="center"/>
+              <w:rPr>
+                <w:rFonts w:cstheme="minorHAnsi"/>
+                <w:color w:val="000000" w:themeColor="text1"/>
+                <w:sz w:val="16"/>
+                <w:szCs w:val="16"/>
+              </w:rPr>
+            </w:pPr>
+          </w:p>
+        </w:tc>
+        <w:tc>
+          <w:tcPr>
+            <w:tcW w:w="850" w:type="dxa"/>
+            <w:vAlign w:val="center"/>
+          </w:tcPr>
+          <w:p>
+            <w:pPr>
+              <w:jc w:val="center"/>
+              <w:rPr>
+                <w:rFonts w:cstheme="minorHAnsi"/>
+                <w:color w:val="000000" w:themeColor="text1"/>
+                <w:sz w:val="16"/>
+                <w:szCs w:val="16"/>
+              </w:rPr>
+            </w:pPr>
+            <w:r>
+              <w:rPr>
+                <w:rFonts w:cstheme="minorHAnsi"/>
+                <w:color w:val="000000" w:themeColor="text1"/>
+                <w:sz w:val="16"/>
+                <w:szCs w:val="16"/>
+              </w:rPr>
+              <w:t>26</w:t>
+            </w:r>
+          </w:p>
+        </w:tc>
+        <w:tc>
+          <w:tcPr>
+            <w:tcW w:w="1418" w:type="dxa"/>
+          </w:tcPr>
+          <w:p>
+            <w:pPr>
+              <w:jc w:val="center"/>
+              <w:rPr>
+                <w:sz w:val="16"/>
+              </w:rPr>
+            </w:pPr>
+          </w:p>
+        </w:tc>
+        <w:tc>
+          <w:tcPr>
+            <w:tcW w:w="1418" w:type="dxa"/>
+            <w:vAlign w:val="center"/>
+          </w:tcPr>
+          <w:p>
+            <w:pPr>
+              <w:jc w:val="center"/>
+              <w:rPr>
+                <w:sz w:val="16"/>
+              </w:rPr>
+            </w:pPr>
+            <w:r>
+              <w:rPr>
+                <w:sz w:val="16"/>
+              </w:rPr>
+              <w:t xml:space="preserve">Player </w:t>
+            </w:r>
+            <w:r>
+              <w:rPr>
+                <w:color w:val="FF0000"/>
+                <w:sz w:val="16"/>
+              </w:rPr>
+              <w:t>can</w:t>
+            </w:r>
+            <w:r>
+              <w:rPr>
+                <w:color w:val="FF0000"/>
+                <w:sz w:val="16"/>
+              </w:rPr>
+              <w:t>’t</w:t>
+            </w:r>
+            <w:r>
+              <w:rPr>
+                <w:color w:val="FF0000"/>
+                <w:sz w:val="16"/>
+              </w:rPr>
+              <w:t xml:space="preserve"> pay</w:t>
+            </w:r>
+            <w:r>
+              <w:rPr>
+                <w:sz w:val="16"/>
+              </w:rPr>
+              <w:t xml:space="preserve"> for the railroad.</w:t>
+            </w:r>
+          </w:p>
+        </w:tc>
+        <w:tc>
+          <w:tcPr>
+            <w:tcW w:w="1701" w:type="dxa"/>
+            <w:vAlign w:val="center"/>
+          </w:tcPr>
+          <w:p>
+            <w:pPr>
+              <w:jc w:val="center"/>
+              <w:rPr>
+                <w:sz w:val="16"/>
+              </w:rPr>
+            </w:pPr>
+            <w:r>
+              <w:rPr>
+                <w:sz w:val="16"/>
+              </w:rPr>
+              <w:t>Player travels to</w:t>
+            </w:r>
+            <w:r>
+              <w:rPr>
+                <w:sz w:val="16"/>
+              </w:rPr>
+              <w:t xml:space="preserve"> railroad</w:t>
+            </w:r>
+            <w:r>
+              <w:rPr>
+                <w:sz w:val="16"/>
+              </w:rPr>
+              <w:t xml:space="preserve"> and does nothing.</w:t>
+            </w:r>
+          </w:p>
+        </w:tc>
+        <w:tc>
+          <w:tcPr>
+            <w:tcW w:w="1701" w:type="dxa"/>
+            <w:vAlign w:val="center"/>
+          </w:tcPr>
+          <w:p>
+            <w:pPr>
+              <w:jc w:val="center"/>
+              <w:rPr>
+                <w:sz w:val="16"/>
+              </w:rPr>
+            </w:pPr>
+            <w:r>
+              <w:rPr>
+                <w:sz w:val="16"/>
+              </w:rPr>
+              <w:t>Player travels to railroad and does nothing.</w:t>
+            </w:r>
+          </w:p>
+        </w:tc>
+        <w:tc>
+          <w:tcPr>
+            <w:tcW w:w="1275" w:type="dxa"/>
+            <w:vAlign w:val="center"/>
+          </w:tcPr>
+          <w:p>
+            <w:pPr>
+              <w:jc w:val="center"/>
+              <w:rPr>
+                <w:sz w:val="16"/>
+              </w:rPr>
+            </w:pPr>
+            <w:r>
+              <w:rPr>
+                <w:sz w:val="16"/>
+              </w:rPr>
+              <w:t>P</w:t>
+            </w:r>
+          </w:p>
+        </w:tc>
+      </w:tr>
+      <w:tr>
+        <w:trPr>
+          <w:trHeight w:val="368"/>
+        </w:trPr>
+        <w:tc>
+          <w:tcPr>
+            <w:tcW w:w="1331" w:type="dxa"/>
+            <w:vAlign w:val="center"/>
+          </w:tcPr>
+          <w:p>
+            <w:pPr>
+              <w:jc w:val="center"/>
+              <w:rPr>
+                <w:rFonts w:cstheme="minorHAnsi"/>
+                <w:color w:val="000000" w:themeColor="text1"/>
+                <w:sz w:val="16"/>
+                <w:szCs w:val="16"/>
+              </w:rPr>
+            </w:pPr>
+          </w:p>
+        </w:tc>
+        <w:tc>
+          <w:tcPr>
+            <w:tcW w:w="2633" w:type="dxa"/>
+            <w:vAlign w:val="center"/>
+          </w:tcPr>
+          <w:p>
+            <w:pPr>
+              <w:jc w:val="center"/>
+              <w:rPr>
+                <w:rFonts w:cstheme="minorHAnsi"/>
+                <w:color w:val="000000" w:themeColor="text1"/>
+                <w:sz w:val="16"/>
+                <w:szCs w:val="16"/>
+              </w:rPr>
+            </w:pPr>
+          </w:p>
+        </w:tc>
+        <w:tc>
+          <w:tcPr>
+            <w:tcW w:w="2127" w:type="dxa"/>
+            <w:vAlign w:val="center"/>
+          </w:tcPr>
+          <w:p>
+            <w:pPr>
+              <w:jc w:val="center"/>
+              <w:rPr>
+                <w:rFonts w:cstheme="minorHAnsi"/>
+                <w:color w:val="000000" w:themeColor="text1"/>
+                <w:sz w:val="16"/>
+                <w:szCs w:val="16"/>
+              </w:rPr>
+            </w:pPr>
+          </w:p>
+        </w:tc>
+        <w:tc>
+          <w:tcPr>
+            <w:tcW w:w="850" w:type="dxa"/>
+            <w:vAlign w:val="center"/>
+          </w:tcPr>
+          <w:p>
+            <w:pPr>
+              <w:jc w:val="center"/>
+              <w:rPr>
+                <w:rFonts w:cstheme="minorHAnsi"/>
+                <w:color w:val="000000" w:themeColor="text1"/>
+                <w:sz w:val="16"/>
+                <w:szCs w:val="16"/>
+              </w:rPr>
+            </w:pPr>
+            <w:r>
+              <w:rPr>
+                <w:rFonts w:cstheme="minorHAnsi"/>
+                <w:color w:val="000000" w:themeColor="text1"/>
+                <w:sz w:val="16"/>
+                <w:szCs w:val="16"/>
+              </w:rPr>
+              <w:t>27</w:t>
+            </w:r>
+          </w:p>
+        </w:tc>
+        <w:tc>
+          <w:tcPr>
+            <w:tcW w:w="1418" w:type="dxa"/>
+          </w:tcPr>
+          <w:p>
+            <w:pPr>
+              <w:jc w:val="center"/>
+              <w:rPr>
+                <w:sz w:val="16"/>
+              </w:rPr>
+            </w:pPr>
+          </w:p>
+        </w:tc>
+        <w:tc>
+          <w:tcPr>
+            <w:tcW w:w="1418" w:type="dxa"/>
+            <w:vAlign w:val="center"/>
+          </w:tcPr>
+          <w:p>
+            <w:pPr>
+              <w:jc w:val="center"/>
+              <w:rPr>
+                <w:sz w:val="16"/>
+              </w:rPr>
+            </w:pPr>
+            <w:r>
+              <w:rPr>
+                <w:sz w:val="16"/>
+              </w:rPr>
+              <w:t>Player lands on</w:t>
+            </w:r>
+            <w:r>
+              <w:rPr>
+                <w:sz w:val="16"/>
+              </w:rPr>
+              <w:t xml:space="preserve"> railroad</w:t>
+            </w:r>
+            <w:r>
+              <w:rPr>
+                <w:sz w:val="16"/>
+              </w:rPr>
+              <w:t xml:space="preserve"> </w:t>
+            </w:r>
+            <w:r>
+              <w:rPr>
+                <w:color w:val="FF0000"/>
+                <w:sz w:val="16"/>
+              </w:rPr>
+              <w:t>owned by other player</w:t>
+            </w:r>
+            <w:r>
+              <w:rPr>
+                <w:sz w:val="16"/>
+              </w:rPr>
+              <w:t>.</w:t>
+            </w:r>
+          </w:p>
+        </w:tc>
+        <w:tc>
+          <w:tcPr>
+            <w:tcW w:w="1701" w:type="dxa"/>
+            <w:vAlign w:val="center"/>
+          </w:tcPr>
+          <w:p>
+            <w:pPr>
+              <w:jc w:val="center"/>
+              <w:rPr>
+                <w:sz w:val="16"/>
+              </w:rPr>
+            </w:pPr>
+            <w:r>
+              <w:rPr>
+                <w:sz w:val="16"/>
+              </w:rPr>
+              <w:t xml:space="preserve">Player travels to railroad and </w:t>
+            </w:r>
+            <w:r>
+              <w:rPr>
+                <w:sz w:val="16"/>
+              </w:rPr>
+              <w:t>pays rent.</w:t>
+            </w:r>
+          </w:p>
+        </w:tc>
+        <w:tc>
+          <w:tcPr>
+            <w:tcW w:w="1701" w:type="dxa"/>
+            <w:vAlign w:val="center"/>
+          </w:tcPr>
+          <w:p>
+            <w:pPr>
+              <w:jc w:val="center"/>
+              <w:rPr>
+                <w:sz w:val="16"/>
+              </w:rPr>
+            </w:pPr>
+            <w:r>
+              <w:rPr>
+                <w:sz w:val="16"/>
+              </w:rPr>
+              <w:t>Player travels to railroad and pays rent.</w:t>
+            </w:r>
+          </w:p>
+        </w:tc>
+        <w:tc>
+          <w:tcPr>
+            <w:tcW w:w="1275" w:type="dxa"/>
+            <w:vAlign w:val="center"/>
+          </w:tcPr>
+          <w:p>
+            <w:pPr>
+              <w:jc w:val="center"/>
+              <w:rPr>
+                <w:sz w:val="16"/>
+              </w:rPr>
+            </w:pPr>
+            <w:r>
+              <w:rPr>
+                <w:sz w:val="16"/>
+              </w:rPr>
+              <w:t>P</w:t>
+            </w:r>
+          </w:p>
+        </w:tc>
+      </w:tr>
+      <w:tr>
+        <w:trPr>
+          <w:trHeight w:val="368"/>
+        </w:trPr>
+        <w:tc>
+          <w:tcPr>
+            <w:tcW w:w="1331" w:type="dxa"/>
+            <w:vAlign w:val="center"/>
+          </w:tcPr>
+          <w:p>
+            <w:pPr>
+              <w:jc w:val="center"/>
+              <w:rPr>
+                <w:rFonts w:cstheme="minorHAnsi"/>
+                <w:color w:val="000000" w:themeColor="text1"/>
+                <w:sz w:val="16"/>
+                <w:szCs w:val="16"/>
+              </w:rPr>
+            </w:pPr>
+          </w:p>
+        </w:tc>
+        <w:tc>
+          <w:tcPr>
+            <w:tcW w:w="2633" w:type="dxa"/>
+            <w:vAlign w:val="center"/>
+          </w:tcPr>
+          <w:p>
+            <w:pPr>
+              <w:jc w:val="center"/>
+              <w:rPr>
+                <w:rFonts w:cstheme="minorHAnsi"/>
+                <w:color w:val="000000" w:themeColor="text1"/>
+                <w:sz w:val="16"/>
+                <w:szCs w:val="16"/>
+              </w:rPr>
+            </w:pPr>
+          </w:p>
+        </w:tc>
+        <w:tc>
+          <w:tcPr>
+            <w:tcW w:w="2127" w:type="dxa"/>
+            <w:vAlign w:val="center"/>
+          </w:tcPr>
+          <w:p>
+            <w:pPr>
+              <w:jc w:val="center"/>
+              <w:rPr>
+                <w:rFonts w:cstheme="minorHAnsi"/>
+                <w:color w:val="000000" w:themeColor="text1"/>
+                <w:sz w:val="16"/>
+                <w:szCs w:val="16"/>
+              </w:rPr>
+            </w:pPr>
+          </w:p>
+        </w:tc>
+        <w:tc>
+          <w:tcPr>
+            <w:tcW w:w="850" w:type="dxa"/>
+            <w:vAlign w:val="center"/>
+          </w:tcPr>
+          <w:p>
+            <w:pPr>
+              <w:jc w:val="center"/>
+              <w:rPr>
+                <w:rFonts w:cstheme="minorHAnsi"/>
+                <w:color w:val="000000" w:themeColor="text1"/>
+                <w:sz w:val="16"/>
+                <w:szCs w:val="16"/>
+              </w:rPr>
+            </w:pPr>
+            <w:r>
+              <w:rPr>
+                <w:rFonts w:cstheme="minorHAnsi"/>
+                <w:color w:val="000000" w:themeColor="text1"/>
+                <w:sz w:val="16"/>
+                <w:szCs w:val="16"/>
+              </w:rPr>
+              <w:t>28</w:t>
+            </w:r>
+          </w:p>
+        </w:tc>
+        <w:tc>
+          <w:tcPr>
+            <w:tcW w:w="1418" w:type="dxa"/>
+          </w:tcPr>
+          <w:p>
+            <w:pPr>
+              <w:jc w:val="center"/>
+              <w:rPr>
+                <w:sz w:val="16"/>
+              </w:rPr>
+            </w:pPr>
+            <w:r>
+              <w:rPr>
+                <w:sz w:val="16"/>
+              </w:rPr>
+              <w:t>Congratulations! Bank pays dividend of $50</w:t>
+            </w:r>
+          </w:p>
+        </w:tc>
+        <w:tc>
+          <w:tcPr>
+            <w:tcW w:w="1418" w:type="dxa"/>
+            <w:vAlign w:val="center"/>
+          </w:tcPr>
+          <w:p>
+            <w:pPr>
+              <w:jc w:val="center"/>
+              <w:rPr>
+                <w:sz w:val="16"/>
+              </w:rPr>
+            </w:pPr>
+            <w:r>
+              <w:rPr>
+                <w:sz w:val="16"/>
+              </w:rPr>
+              <w:t>Player gets this card.</w:t>
+            </w:r>
+          </w:p>
+        </w:tc>
+        <w:tc>
+          <w:tcPr>
+            <w:tcW w:w="1701" w:type="dxa"/>
+            <w:vAlign w:val="center"/>
+          </w:tcPr>
+          <w:p>
+            <w:pPr>
+              <w:jc w:val="center"/>
+              <w:rPr>
+                <w:sz w:val="16"/>
+              </w:rPr>
+            </w:pPr>
+            <w:r>
+              <w:rPr>
+                <w:sz w:val="16"/>
+              </w:rPr>
+              <w:t>Player gets $50.</w:t>
+            </w:r>
+          </w:p>
+        </w:tc>
+        <w:tc>
+          <w:tcPr>
+            <w:tcW w:w="1701" w:type="dxa"/>
+            <w:vAlign w:val="center"/>
+          </w:tcPr>
+          <w:p>
+            <w:pPr>
+              <w:jc w:val="center"/>
+              <w:rPr>
+                <w:sz w:val="16"/>
+              </w:rPr>
+            </w:pPr>
+            <w:r>
+              <w:rPr>
+                <w:sz w:val="16"/>
+              </w:rPr>
+              <w:t>Player gets $50.</w:t>
+            </w:r>
+          </w:p>
+        </w:tc>
+        <w:tc>
+          <w:tcPr>
+            <w:tcW w:w="1275" w:type="dxa"/>
+            <w:vAlign w:val="center"/>
+          </w:tcPr>
+          <w:p>
+            <w:pPr>
+              <w:jc w:val="center"/>
+              <w:rPr>
+                <w:sz w:val="16"/>
+              </w:rPr>
+            </w:pPr>
+            <w:r>
+              <w:rPr>
+                <w:sz w:val="16"/>
+              </w:rPr>
+              <w:t>P</w:t>
+            </w:r>
+          </w:p>
+        </w:tc>
+      </w:tr>
+      <w:tr>
+        <w:trPr>
+          <w:trHeight w:val="368"/>
+        </w:trPr>
+        <w:tc>
+          <w:tcPr>
+            <w:tcW w:w="1331" w:type="dxa"/>
+            <w:vAlign w:val="center"/>
+          </w:tcPr>
+          <w:p>
+            <w:pPr>
+              <w:jc w:val="center"/>
+              <w:rPr>
+                <w:rFonts w:cstheme="minorHAnsi"/>
+                <w:color w:val="000000" w:themeColor="text1"/>
+                <w:sz w:val="16"/>
+                <w:szCs w:val="16"/>
+              </w:rPr>
+            </w:pPr>
+          </w:p>
+        </w:tc>
+        <w:tc>
+          <w:tcPr>
+            <w:tcW w:w="2633" w:type="dxa"/>
+            <w:vAlign w:val="center"/>
+          </w:tcPr>
+          <w:p>
+            <w:pPr>
+              <w:jc w:val="center"/>
+              <w:rPr>
+                <w:rFonts w:cstheme="minorHAnsi"/>
+                <w:color w:val="000000" w:themeColor="text1"/>
+                <w:sz w:val="16"/>
+                <w:szCs w:val="16"/>
+              </w:rPr>
+            </w:pPr>
+          </w:p>
+        </w:tc>
+        <w:tc>
+          <w:tcPr>
+            <w:tcW w:w="2127" w:type="dxa"/>
+            <w:vAlign w:val="center"/>
+          </w:tcPr>
+          <w:p>
+            <w:pPr>
+              <w:jc w:val="center"/>
+              <w:rPr>
+                <w:rFonts w:cstheme="minorHAnsi"/>
+                <w:color w:val="000000" w:themeColor="text1"/>
+                <w:sz w:val="16"/>
+                <w:szCs w:val="16"/>
+              </w:rPr>
+            </w:pPr>
+          </w:p>
+        </w:tc>
+        <w:tc>
+          <w:tcPr>
+            <w:tcW w:w="850" w:type="dxa"/>
+            <w:vAlign w:val="center"/>
+          </w:tcPr>
+          <w:p>
+            <w:pPr>
+              <w:jc w:val="center"/>
+              <w:rPr>
+                <w:rFonts w:cstheme="minorHAnsi"/>
+                <w:color w:val="000000" w:themeColor="text1"/>
+                <w:sz w:val="16"/>
+                <w:szCs w:val="16"/>
+              </w:rPr>
+            </w:pPr>
+            <w:r>
+              <w:rPr>
+                <w:rFonts w:cstheme="minorHAnsi"/>
+                <w:color w:val="000000" w:themeColor="text1"/>
+                <w:sz w:val="16"/>
+                <w:szCs w:val="16"/>
+              </w:rPr>
+              <w:t>29</w:t>
+            </w:r>
+          </w:p>
+        </w:tc>
+        <w:tc>
+          <w:tcPr>
+            <w:tcW w:w="1418" w:type="dxa"/>
+          </w:tcPr>
+          <w:p>
+            <w:pPr>
+              <w:jc w:val="center"/>
+              <w:rPr>
+                <w:sz w:val="16"/>
+              </w:rPr>
+            </w:pPr>
+          </w:p>
+        </w:tc>
+        <w:tc>
+          <w:tcPr>
+            <w:tcW w:w="1418" w:type="dxa"/>
+            <w:vAlign w:val="center"/>
+          </w:tcPr>
+          <w:p>
+            <w:pPr>
+              <w:jc w:val="center"/>
+              <w:rPr>
+                <w:sz w:val="16"/>
+              </w:rPr>
+            </w:pPr>
+            <w:r>
+              <w:rPr>
+                <w:sz w:val="16"/>
+              </w:rPr>
+              <w:t xml:space="preserve">Player gets this card and bank </w:t>
+            </w:r>
+            <w:r>
+              <w:rPr>
+                <w:color w:val="FF0000"/>
+                <w:sz w:val="16"/>
+              </w:rPr>
+              <w:t>does not have enough money</w:t>
+            </w:r>
+            <w:r>
+              <w:rPr>
+                <w:color w:val="FF0000"/>
+                <w:sz w:val="16"/>
+              </w:rPr>
+              <w:t xml:space="preserve"> </w:t>
+            </w:r>
+            <w:r>
+              <w:rPr>
+                <w:sz w:val="16"/>
+              </w:rPr>
+              <w:t>to pay for 50</w:t>
+            </w:r>
+            <w:r>
+              <w:rPr>
+                <w:sz w:val="16"/>
+              </w:rPr>
+              <w:t>.</w:t>
+            </w:r>
+          </w:p>
+        </w:tc>
+        <w:tc>
+          <w:tcPr>
+            <w:tcW w:w="1701" w:type="dxa"/>
+            <w:vAlign w:val="center"/>
+          </w:tcPr>
+          <w:p>
+            <w:pPr>
+              <w:jc w:val="center"/>
+              <w:rPr>
+                <w:sz w:val="16"/>
+              </w:rPr>
+            </w:pPr>
+            <w:r>
+              <w:rPr>
+                <w:sz w:val="16"/>
+              </w:rPr>
+              <w:t>Player gets the remaining balance of the bank and the game ends.</w:t>
+            </w:r>
+          </w:p>
+        </w:tc>
+        <w:tc>
+          <w:tcPr>
+            <w:tcW w:w="1701" w:type="dxa"/>
+            <w:vAlign w:val="center"/>
+          </w:tcPr>
+          <w:p>
+            <w:pPr>
+              <w:jc w:val="center"/>
+              <w:rPr>
+                <w:sz w:val="16"/>
+              </w:rPr>
+            </w:pPr>
+            <w:r>
+              <w:rPr>
+                <w:sz w:val="16"/>
+              </w:rPr>
+              <w:t>Player gets the remaining balance of the bank and the game ends.</w:t>
+            </w:r>
+          </w:p>
+        </w:tc>
+        <w:tc>
+          <w:tcPr>
+            <w:tcW w:w="1275" w:type="dxa"/>
+            <w:vAlign w:val="center"/>
+          </w:tcPr>
+          <w:p>
+            <w:pPr>
+              <w:jc w:val="center"/>
+              <w:rPr>
+                <w:sz w:val="16"/>
+              </w:rPr>
+            </w:pPr>
+            <w:r>
+              <w:rPr>
+                <w:sz w:val="16"/>
+              </w:rPr>
+              <w:t>P</w:t>
+            </w:r>
+          </w:p>
+        </w:tc>
+      </w:tr>
+      <w:tr>
+        <w:trPr>
+          <w:trHeight w:val="368"/>
+        </w:trPr>
+        <w:tc>
+          <w:tcPr>
+            <w:tcW w:w="1331" w:type="dxa"/>
+            <w:vAlign w:val="center"/>
+          </w:tcPr>
+          <w:p>
+            <w:pPr>
+              <w:jc w:val="center"/>
+              <w:rPr>
+                <w:rFonts w:cstheme="minorHAnsi"/>
+                <w:color w:val="000000" w:themeColor="text1"/>
+                <w:sz w:val="16"/>
+                <w:szCs w:val="16"/>
+              </w:rPr>
+            </w:pPr>
+          </w:p>
+        </w:tc>
+        <w:tc>
+          <w:tcPr>
+            <w:tcW w:w="2633" w:type="dxa"/>
+            <w:vAlign w:val="center"/>
+          </w:tcPr>
+          <w:p>
+            <w:pPr>
+              <w:jc w:val="center"/>
+              <w:rPr>
+                <w:rFonts w:cstheme="minorHAnsi"/>
+                <w:color w:val="000000" w:themeColor="text1"/>
+                <w:sz w:val="16"/>
+                <w:szCs w:val="16"/>
+              </w:rPr>
+            </w:pPr>
+          </w:p>
+        </w:tc>
+        <w:tc>
+          <w:tcPr>
+            <w:tcW w:w="2127" w:type="dxa"/>
+            <w:vAlign w:val="center"/>
+          </w:tcPr>
+          <w:p>
+            <w:pPr>
+              <w:jc w:val="center"/>
+              <w:rPr>
+                <w:rFonts w:cstheme="minorHAnsi"/>
+                <w:color w:val="000000" w:themeColor="text1"/>
+                <w:sz w:val="16"/>
+                <w:szCs w:val="16"/>
+              </w:rPr>
+            </w:pPr>
+          </w:p>
+        </w:tc>
+        <w:tc>
+          <w:tcPr>
+            <w:tcW w:w="850" w:type="dxa"/>
+            <w:vAlign w:val="center"/>
+          </w:tcPr>
+          <w:p>
+            <w:pPr>
+              <w:jc w:val="center"/>
+              <w:rPr>
+                <w:rFonts w:cstheme="minorHAnsi"/>
+                <w:color w:val="000000" w:themeColor="text1"/>
+                <w:sz w:val="16"/>
+                <w:szCs w:val="16"/>
+              </w:rPr>
+            </w:pPr>
+            <w:r>
+              <w:rPr>
+                <w:rFonts w:cstheme="minorHAnsi"/>
+                <w:color w:val="000000" w:themeColor="text1"/>
+                <w:sz w:val="16"/>
+                <w:szCs w:val="16"/>
+              </w:rPr>
+              <w:t>30</w:t>
+            </w:r>
+          </w:p>
+        </w:tc>
+        <w:tc>
+          <w:tcPr>
+            <w:tcW w:w="1418" w:type="dxa"/>
+          </w:tcPr>
+          <w:p>
+            <w:pPr>
+              <w:jc w:val="center"/>
+              <w:rPr>
+                <w:sz w:val="16"/>
+              </w:rPr>
+            </w:pPr>
+            <w:r>
+              <w:rPr>
+                <w:sz w:val="16"/>
+              </w:rPr>
+              <w:t>Tax refund. Collect $100 from the bank.</w:t>
+            </w:r>
+          </w:p>
+        </w:tc>
+        <w:tc>
+          <w:tcPr>
+            <w:tcW w:w="1418" w:type="dxa"/>
+            <w:vAlign w:val="center"/>
+          </w:tcPr>
+          <w:p>
+            <w:pPr>
+              <w:jc w:val="center"/>
+              <w:rPr>
+                <w:sz w:val="16"/>
+              </w:rPr>
+            </w:pPr>
+            <w:r>
+              <w:rPr>
+                <w:sz w:val="16"/>
+              </w:rPr>
+              <w:t>Player gets this card.</w:t>
+            </w:r>
+          </w:p>
+        </w:tc>
+        <w:tc>
+          <w:tcPr>
+            <w:tcW w:w="1701" w:type="dxa"/>
+            <w:vAlign w:val="center"/>
+          </w:tcPr>
+          <w:p>
+            <w:pPr>
+              <w:jc w:val="center"/>
+              <w:rPr>
+                <w:sz w:val="16"/>
+              </w:rPr>
+            </w:pPr>
+            <w:r>
+              <w:rPr>
+                <w:sz w:val="16"/>
+              </w:rPr>
+              <w:t>Player gets $</w:t>
+            </w:r>
+            <w:r>
+              <w:rPr>
+                <w:sz w:val="16"/>
+              </w:rPr>
+              <w:t>10</w:t>
+            </w:r>
+            <w:r>
+              <w:rPr>
+                <w:sz w:val="16"/>
+              </w:rPr>
+              <w:t>0.</w:t>
+            </w:r>
+          </w:p>
+        </w:tc>
+        <w:tc>
+          <w:tcPr>
+            <w:tcW w:w="1701" w:type="dxa"/>
+            <w:vAlign w:val="center"/>
+          </w:tcPr>
+          <w:p>
+            <w:pPr>
+              <w:jc w:val="center"/>
+              <w:rPr>
+                <w:sz w:val="16"/>
+              </w:rPr>
+            </w:pPr>
+            <w:r>
+              <w:rPr>
+                <w:sz w:val="16"/>
+              </w:rPr>
+              <w:t>Player gets $100.</w:t>
+            </w:r>
+          </w:p>
+        </w:tc>
+        <w:tc>
+          <w:tcPr>
+            <w:tcW w:w="1275" w:type="dxa"/>
+            <w:vAlign w:val="center"/>
+          </w:tcPr>
+          <w:p>
+            <w:pPr>
+              <w:jc w:val="center"/>
+              <w:rPr>
+                <w:sz w:val="16"/>
+              </w:rPr>
+            </w:pPr>
+            <w:r>
+              <w:rPr>
+                <w:sz w:val="16"/>
+              </w:rPr>
+              <w:t>P</w:t>
+            </w:r>
+          </w:p>
+        </w:tc>
+      </w:tr>
+    </w:tbl>
+    <w:p>
+      <w:r>
+        <w:br w:type="page"/>
+      </w:r>
+    </w:p>
+    <w:tbl>
+      <w:tblPr>
+        <w:tblStyle w:val="TableGrid"/>
+        <w:tblpPr w:leftFromText="180" w:rightFromText="180" w:vertAnchor="text" w:horzAnchor="margin" w:tblpXSpec="center" w:tblpY="966"/>
+        <w:tblW w:w="14454" w:type="dxa"/>
+        <w:tblLook w:val="04A0" w:firstRow="1" w:lastRow="0" w:firstColumn="1" w:lastColumn="0" w:noHBand="0" w:noVBand="1"/>
+      </w:tblPr>
+      <w:tblGrid>
+        <w:gridCol w:w="1331"/>
+        <w:gridCol w:w="2633"/>
+        <w:gridCol w:w="2127"/>
+        <w:gridCol w:w="850"/>
+        <w:gridCol w:w="1418"/>
+        <w:gridCol w:w="1418"/>
+        <w:gridCol w:w="1701"/>
+        <w:gridCol w:w="1701"/>
+        <w:gridCol w:w="1275"/>
+      </w:tblGrid>
+      <w:tr>
+        <w:trPr>
+          <w:trHeight w:val="368"/>
+        </w:trPr>
+        <w:tc>
+          <w:tcPr>
+            <w:tcW w:w="1331" w:type="dxa"/>
+            <w:vAlign w:val="center"/>
+          </w:tcPr>
+          <w:p>
+            <w:pPr>
+              <w:jc w:val="center"/>
+              <w:rPr>
+                <w:rFonts w:cstheme="minorHAnsi"/>
+                <w:color w:val="000000" w:themeColor="text1"/>
+                <w:sz w:val="16"/>
+                <w:szCs w:val="16"/>
+              </w:rPr>
+            </w:pPr>
+          </w:p>
+        </w:tc>
+        <w:tc>
+          <w:tcPr>
+            <w:tcW w:w="2633" w:type="dxa"/>
+            <w:vAlign w:val="center"/>
+          </w:tcPr>
+          <w:p>
+            <w:pPr>
+              <w:jc w:val="center"/>
+              <w:rPr>
+                <w:rFonts w:cstheme="minorHAnsi"/>
+                <w:color w:val="000000" w:themeColor="text1"/>
+                <w:sz w:val="16"/>
+                <w:szCs w:val="16"/>
+              </w:rPr>
+            </w:pPr>
+          </w:p>
+        </w:tc>
+        <w:tc>
+          <w:tcPr>
+            <w:tcW w:w="2127" w:type="dxa"/>
+            <w:vAlign w:val="center"/>
+          </w:tcPr>
+          <w:p>
+            <w:pPr>
+              <w:jc w:val="center"/>
+              <w:rPr>
+                <w:rFonts w:cstheme="minorHAnsi"/>
+                <w:color w:val="000000" w:themeColor="text1"/>
+                <w:sz w:val="16"/>
+                <w:szCs w:val="16"/>
+              </w:rPr>
+            </w:pPr>
+          </w:p>
+        </w:tc>
+        <w:tc>
+          <w:tcPr>
+            <w:tcW w:w="850" w:type="dxa"/>
+            <w:vAlign w:val="center"/>
+          </w:tcPr>
+          <w:p>
+            <w:pPr>
+              <w:jc w:val="center"/>
+              <w:rPr>
+                <w:rFonts w:cstheme="minorHAnsi"/>
+                <w:color w:val="000000" w:themeColor="text1"/>
+                <w:sz w:val="16"/>
+                <w:szCs w:val="16"/>
+              </w:rPr>
+            </w:pPr>
+            <w:r>
+              <w:rPr>
+                <w:rFonts w:cstheme="minorHAnsi"/>
+                <w:color w:val="000000" w:themeColor="text1"/>
+                <w:sz w:val="16"/>
+                <w:szCs w:val="16"/>
+              </w:rPr>
+              <w:t>31</w:t>
+            </w:r>
+          </w:p>
+        </w:tc>
+        <w:tc>
+          <w:tcPr>
+            <w:tcW w:w="1418" w:type="dxa"/>
+          </w:tcPr>
+          <w:p>
+            <w:pPr>
+              <w:jc w:val="center"/>
+              <w:rPr>
+                <w:sz w:val="16"/>
+              </w:rPr>
+            </w:pPr>
+          </w:p>
+        </w:tc>
+        <w:tc>
+          <w:tcPr>
+            <w:tcW w:w="1418" w:type="dxa"/>
+            <w:vAlign w:val="center"/>
+          </w:tcPr>
+          <w:p>
+            <w:pPr>
+              <w:jc w:val="center"/>
+              <w:rPr>
+                <w:sz w:val="16"/>
+              </w:rPr>
+            </w:pPr>
+            <w:r>
+              <w:rPr>
+                <w:sz w:val="16"/>
+              </w:rPr>
+              <w:t xml:space="preserve">Player gets this card and bank </w:t>
+            </w:r>
+            <w:r>
+              <w:rPr>
+                <w:color w:val="FF0000"/>
+                <w:sz w:val="16"/>
+              </w:rPr>
+              <w:t xml:space="preserve">does not have enough money </w:t>
+            </w:r>
+            <w:r>
+              <w:rPr>
+                <w:sz w:val="16"/>
+              </w:rPr>
+              <w:t xml:space="preserve">to pay for </w:t>
+            </w:r>
+            <w:r>
+              <w:rPr>
+                <w:sz w:val="16"/>
+              </w:rPr>
+              <w:t>100</w:t>
+            </w:r>
+            <w:r>
+              <w:rPr>
+                <w:sz w:val="16"/>
+              </w:rPr>
+              <w:t>.</w:t>
+            </w:r>
+          </w:p>
+        </w:tc>
+        <w:tc>
+          <w:tcPr>
+            <w:tcW w:w="1701" w:type="dxa"/>
+            <w:vAlign w:val="center"/>
+          </w:tcPr>
+          <w:p>
+            <w:pPr>
+              <w:jc w:val="center"/>
+              <w:rPr>
+                <w:sz w:val="16"/>
+              </w:rPr>
+            </w:pPr>
+            <w:r>
+              <w:rPr>
+                <w:sz w:val="16"/>
+              </w:rPr>
+              <w:t>Player gets the remaining balance of the bank and the game ends.</w:t>
+            </w:r>
+          </w:p>
+        </w:tc>
+        <w:tc>
+          <w:tcPr>
+            <w:tcW w:w="1701" w:type="dxa"/>
+            <w:vAlign w:val="center"/>
+          </w:tcPr>
+          <w:p>
+            <w:pPr>
+              <w:jc w:val="center"/>
+              <w:rPr>
+                <w:sz w:val="16"/>
+              </w:rPr>
+            </w:pPr>
+            <w:r>
+              <w:rPr>
+                <w:sz w:val="16"/>
+              </w:rPr>
+              <w:t>Player gets the remaining balance of the bank and the game ends.</w:t>
+            </w:r>
+          </w:p>
+        </w:tc>
+        <w:tc>
+          <w:tcPr>
+            <w:tcW w:w="1275" w:type="dxa"/>
+            <w:vAlign w:val="center"/>
+          </w:tcPr>
+          <w:p>
+            <w:pPr>
+              <w:jc w:val="center"/>
+              <w:rPr>
+                <w:sz w:val="16"/>
+              </w:rPr>
+            </w:pPr>
+            <w:r>
+              <w:rPr>
+                <w:sz w:val="16"/>
+              </w:rPr>
+              <w:t>P</w:t>
+            </w:r>
+          </w:p>
+        </w:tc>
+      </w:tr>
+      <w:tr>
+        <w:trPr>
+          <w:trHeight w:val="368"/>
+        </w:trPr>
+        <w:tc>
+          <w:tcPr>
+            <w:tcW w:w="1331" w:type="dxa"/>
+            <w:vAlign w:val="center"/>
+          </w:tcPr>
+          <w:p>
+            <w:pPr>
+              <w:jc w:val="center"/>
+              <w:rPr>
+                <w:rFonts w:cstheme="minorHAnsi"/>
+                <w:color w:val="000000" w:themeColor="text1"/>
+                <w:sz w:val="16"/>
+                <w:szCs w:val="16"/>
+              </w:rPr>
+            </w:pPr>
+          </w:p>
+        </w:tc>
+        <w:tc>
+          <w:tcPr>
+            <w:tcW w:w="2633" w:type="dxa"/>
+            <w:vAlign w:val="center"/>
+          </w:tcPr>
+          <w:p>
+            <w:pPr>
+              <w:jc w:val="center"/>
+              <w:rPr>
+                <w:rFonts w:cstheme="minorHAnsi"/>
+                <w:color w:val="000000" w:themeColor="text1"/>
+                <w:sz w:val="16"/>
+                <w:szCs w:val="16"/>
+              </w:rPr>
+            </w:pPr>
+          </w:p>
+        </w:tc>
+        <w:tc>
+          <w:tcPr>
+            <w:tcW w:w="2127" w:type="dxa"/>
+            <w:vAlign w:val="center"/>
+          </w:tcPr>
+          <w:p>
+            <w:pPr>
+              <w:jc w:val="center"/>
+              <w:rPr>
+                <w:rFonts w:cstheme="minorHAnsi"/>
+                <w:color w:val="000000" w:themeColor="text1"/>
+                <w:sz w:val="16"/>
+                <w:szCs w:val="16"/>
+              </w:rPr>
+            </w:pPr>
+          </w:p>
+        </w:tc>
+        <w:tc>
+          <w:tcPr>
+            <w:tcW w:w="850" w:type="dxa"/>
+            <w:vAlign w:val="center"/>
+          </w:tcPr>
+          <w:p>
+            <w:pPr>
+              <w:jc w:val="center"/>
+              <w:rPr>
+                <w:rFonts w:cstheme="minorHAnsi"/>
+                <w:color w:val="000000" w:themeColor="text1"/>
+                <w:sz w:val="16"/>
+                <w:szCs w:val="16"/>
+              </w:rPr>
+            </w:pPr>
+            <w:r>
+              <w:rPr>
+                <w:rFonts w:cstheme="minorHAnsi"/>
+                <w:color w:val="000000" w:themeColor="text1"/>
+                <w:sz w:val="16"/>
+                <w:szCs w:val="16"/>
+              </w:rPr>
+              <w:t>32</w:t>
+            </w:r>
+          </w:p>
+        </w:tc>
+        <w:tc>
+          <w:tcPr>
+            <w:tcW w:w="1418" w:type="dxa"/>
+          </w:tcPr>
+          <w:p>
+            <w:pPr>
+              <w:jc w:val="center"/>
+              <w:rPr>
+                <w:sz w:val="16"/>
+              </w:rPr>
+            </w:pPr>
+            <w:r>
+              <w:rPr>
+                <w:sz w:val="16"/>
+              </w:rPr>
+              <w:t>Advance to START, collect $200.</w:t>
+            </w:r>
+          </w:p>
+        </w:tc>
+        <w:tc>
+          <w:tcPr>
+            <w:tcW w:w="1418" w:type="dxa"/>
+            <w:vAlign w:val="center"/>
+          </w:tcPr>
+          <w:p>
+            <w:pPr>
+              <w:jc w:val="center"/>
+              <w:rPr>
+                <w:sz w:val="16"/>
+              </w:rPr>
+            </w:pPr>
+            <w:r>
+              <w:rPr>
+                <w:sz w:val="16"/>
+              </w:rPr>
+              <w:t>Player gets this card.</w:t>
+            </w:r>
+          </w:p>
+        </w:tc>
+        <w:tc>
+          <w:tcPr>
+            <w:tcW w:w="1701" w:type="dxa"/>
+            <w:vAlign w:val="center"/>
+          </w:tcPr>
+          <w:p>
+            <w:pPr>
+              <w:jc w:val="center"/>
+              <w:rPr>
+                <w:sz w:val="16"/>
+              </w:rPr>
+            </w:pPr>
+            <w:r>
+              <w:rPr>
+                <w:sz w:val="16"/>
+              </w:rPr>
+              <w:t xml:space="preserve">Player travels to start and gets 200. </w:t>
+            </w:r>
+          </w:p>
+        </w:tc>
+        <w:tc>
+          <w:tcPr>
+            <w:tcW w:w="1701" w:type="dxa"/>
+            <w:vAlign w:val="center"/>
+          </w:tcPr>
+          <w:p>
+            <w:pPr>
+              <w:jc w:val="center"/>
+              <w:rPr>
+                <w:sz w:val="16"/>
+              </w:rPr>
+            </w:pPr>
+            <w:r>
+              <w:rPr>
+                <w:sz w:val="16"/>
+              </w:rPr>
+              <w:t>Player travels to start and gets 200.</w:t>
+            </w:r>
+          </w:p>
+        </w:tc>
+        <w:tc>
+          <w:tcPr>
+            <w:tcW w:w="1275" w:type="dxa"/>
+            <w:vAlign w:val="center"/>
+          </w:tcPr>
+          <w:p>
+            <w:pPr>
+              <w:jc w:val="center"/>
+              <w:rPr>
+                <w:sz w:val="16"/>
+              </w:rPr>
+            </w:pPr>
+            <w:r>
+              <w:rPr>
+                <w:sz w:val="16"/>
+              </w:rPr>
+              <w:t>P</w:t>
+            </w:r>
+          </w:p>
+        </w:tc>
+      </w:tr>
+      <w:tr>
+        <w:trPr>
+          <w:trHeight w:val="368"/>
+        </w:trPr>
+        <w:tc>
+          <w:tcPr>
+            <w:tcW w:w="1331" w:type="dxa"/>
+            <w:vAlign w:val="center"/>
+          </w:tcPr>
+          <w:p>
+            <w:pPr>
+              <w:jc w:val="center"/>
+              <w:rPr>
+                <w:rFonts w:cstheme="minorHAnsi"/>
+                <w:color w:val="000000" w:themeColor="text1"/>
+                <w:sz w:val="16"/>
+                <w:szCs w:val="16"/>
+              </w:rPr>
+            </w:pPr>
+          </w:p>
+        </w:tc>
+        <w:tc>
+          <w:tcPr>
+            <w:tcW w:w="2633" w:type="dxa"/>
+            <w:vAlign w:val="center"/>
+          </w:tcPr>
+          <w:p>
+            <w:pPr>
+              <w:jc w:val="center"/>
+              <w:rPr>
+                <w:rFonts w:cstheme="minorHAnsi"/>
+                <w:color w:val="000000" w:themeColor="text1"/>
+                <w:sz w:val="16"/>
+                <w:szCs w:val="16"/>
+              </w:rPr>
+            </w:pPr>
+          </w:p>
+        </w:tc>
+        <w:tc>
+          <w:tcPr>
+            <w:tcW w:w="2127" w:type="dxa"/>
+            <w:vAlign w:val="center"/>
+          </w:tcPr>
+          <w:p>
+            <w:pPr>
+              <w:jc w:val="center"/>
+              <w:rPr>
+                <w:rFonts w:cstheme="minorHAnsi"/>
+                <w:color w:val="000000" w:themeColor="text1"/>
+                <w:sz w:val="16"/>
+                <w:szCs w:val="16"/>
+              </w:rPr>
+            </w:pPr>
+          </w:p>
+        </w:tc>
+        <w:tc>
+          <w:tcPr>
+            <w:tcW w:w="850" w:type="dxa"/>
+            <w:vAlign w:val="center"/>
+          </w:tcPr>
+          <w:p>
+            <w:pPr>
+              <w:jc w:val="center"/>
+              <w:rPr>
+                <w:rFonts w:cstheme="minorHAnsi"/>
+                <w:color w:val="000000" w:themeColor="text1"/>
+                <w:sz w:val="16"/>
+                <w:szCs w:val="16"/>
+              </w:rPr>
+            </w:pPr>
+            <w:r>
+              <w:rPr>
+                <w:rFonts w:cstheme="minorHAnsi"/>
+                <w:color w:val="000000" w:themeColor="text1"/>
+                <w:sz w:val="16"/>
+                <w:szCs w:val="16"/>
+              </w:rPr>
+              <w:t>33</w:t>
+            </w:r>
+          </w:p>
+        </w:tc>
+        <w:tc>
+          <w:tcPr>
+            <w:tcW w:w="1418" w:type="dxa"/>
+          </w:tcPr>
+          <w:p>
+            <w:pPr>
+              <w:jc w:val="center"/>
+              <w:rPr>
+                <w:sz w:val="16"/>
+              </w:rPr>
+            </w:pPr>
+          </w:p>
+        </w:tc>
+        <w:tc>
+          <w:tcPr>
+            <w:tcW w:w="1418" w:type="dxa"/>
+            <w:vAlign w:val="center"/>
+          </w:tcPr>
+          <w:p>
+            <w:pPr>
+              <w:jc w:val="center"/>
+              <w:rPr>
+                <w:sz w:val="16"/>
+              </w:rPr>
+            </w:pPr>
+            <w:r>
+              <w:rPr>
+                <w:sz w:val="16"/>
+              </w:rPr>
+              <w:t xml:space="preserve">Player gets this card and bank </w:t>
+            </w:r>
+            <w:r>
+              <w:rPr>
+                <w:color w:val="FF0000"/>
+                <w:sz w:val="16"/>
+              </w:rPr>
+              <w:t xml:space="preserve">does not have enough money </w:t>
+            </w:r>
+            <w:r>
+              <w:rPr>
+                <w:sz w:val="16"/>
+              </w:rPr>
+              <w:t xml:space="preserve">to pay for </w:t>
+            </w:r>
+            <w:r>
+              <w:rPr>
+                <w:sz w:val="16"/>
+              </w:rPr>
+              <w:t>200</w:t>
+            </w:r>
+            <w:r>
+              <w:rPr>
+                <w:sz w:val="16"/>
+              </w:rPr>
+              <w:t>.</w:t>
+            </w:r>
+          </w:p>
+        </w:tc>
+        <w:tc>
+          <w:tcPr>
+            <w:tcW w:w="1701" w:type="dxa"/>
+            <w:vAlign w:val="center"/>
+          </w:tcPr>
+          <w:p>
+            <w:pPr>
+              <w:jc w:val="center"/>
+              <w:rPr>
+                <w:sz w:val="16"/>
+              </w:rPr>
+            </w:pPr>
+            <w:r>
+              <w:rPr>
+                <w:sz w:val="16"/>
+              </w:rPr>
+              <w:t>Player</w:t>
+            </w:r>
+            <w:r>
+              <w:rPr>
+                <w:sz w:val="16"/>
+              </w:rPr>
+              <w:t xml:space="preserve"> moves to start and</w:t>
+            </w:r>
+            <w:r>
+              <w:rPr>
+                <w:sz w:val="16"/>
+              </w:rPr>
+              <w:t xml:space="preserve"> gets the remaining balance of the bank and the game ends.</w:t>
+            </w:r>
+          </w:p>
+        </w:tc>
+        <w:tc>
+          <w:tcPr>
+            <w:tcW w:w="1701" w:type="dxa"/>
+            <w:vAlign w:val="center"/>
+          </w:tcPr>
+          <w:p>
+            <w:pPr>
+              <w:jc w:val="center"/>
+              <w:rPr>
+                <w:sz w:val="16"/>
+              </w:rPr>
+            </w:pPr>
+            <w:r>
+              <w:rPr>
+                <w:sz w:val="16"/>
+              </w:rPr>
+              <w:t>Player moves to start and gets the remaining balance of the bank and the game ends.</w:t>
+            </w:r>
+          </w:p>
+        </w:tc>
+        <w:tc>
+          <w:tcPr>
+            <w:tcW w:w="1275" w:type="dxa"/>
+            <w:vAlign w:val="center"/>
+          </w:tcPr>
+          <w:p>
+            <w:pPr>
+              <w:jc w:val="center"/>
+              <w:rPr>
+                <w:sz w:val="16"/>
+              </w:rPr>
+            </w:pPr>
+            <w:r>
+              <w:rPr>
+                <w:sz w:val="16"/>
+              </w:rPr>
+              <w:t>P</w:t>
+            </w:r>
+          </w:p>
+        </w:tc>
+      </w:tr>
+      <w:tr>
+        <w:trPr>
+          <w:trHeight w:val="368"/>
+        </w:trPr>
+        <w:tc>
+          <w:tcPr>
+            <w:tcW w:w="1331" w:type="dxa"/>
+            <w:vAlign w:val="center"/>
+          </w:tcPr>
+          <w:p>
+            <w:pPr>
+              <w:jc w:val="center"/>
+              <w:rPr>
+                <w:rFonts w:cstheme="minorHAnsi"/>
+                <w:color w:val="000000" w:themeColor="text1"/>
+                <w:sz w:val="16"/>
+                <w:szCs w:val="16"/>
+              </w:rPr>
+            </w:pPr>
+          </w:p>
+        </w:tc>
+        <w:tc>
+          <w:tcPr>
+            <w:tcW w:w="2633" w:type="dxa"/>
+            <w:vAlign w:val="center"/>
+          </w:tcPr>
+          <w:p>
+            <w:pPr>
+              <w:jc w:val="center"/>
+              <w:rPr>
+                <w:rFonts w:cstheme="minorHAnsi"/>
+                <w:color w:val="000000" w:themeColor="text1"/>
+                <w:sz w:val="16"/>
+                <w:szCs w:val="16"/>
+              </w:rPr>
+            </w:pPr>
+          </w:p>
+        </w:tc>
+        <w:tc>
+          <w:tcPr>
+            <w:tcW w:w="2127" w:type="dxa"/>
+            <w:vAlign w:val="center"/>
+          </w:tcPr>
+          <w:p>
+            <w:pPr>
+              <w:jc w:val="center"/>
+              <w:rPr>
+                <w:rFonts w:cstheme="minorHAnsi"/>
+                <w:color w:val="000000" w:themeColor="text1"/>
+                <w:sz w:val="16"/>
+                <w:szCs w:val="16"/>
+              </w:rPr>
+            </w:pPr>
+          </w:p>
+        </w:tc>
+        <w:tc>
+          <w:tcPr>
+            <w:tcW w:w="850" w:type="dxa"/>
+            <w:vAlign w:val="center"/>
+          </w:tcPr>
+          <w:p>
+            <w:pPr>
+              <w:jc w:val="center"/>
+              <w:rPr>
+                <w:rFonts w:cstheme="minorHAnsi"/>
+                <w:color w:val="000000" w:themeColor="text1"/>
+                <w:sz w:val="16"/>
+                <w:szCs w:val="16"/>
+              </w:rPr>
+            </w:pPr>
+            <w:r>
+              <w:rPr>
+                <w:rFonts w:cstheme="minorHAnsi"/>
+                <w:color w:val="000000" w:themeColor="text1"/>
+                <w:sz w:val="16"/>
+                <w:szCs w:val="16"/>
+              </w:rPr>
+              <w:t>34</w:t>
+            </w:r>
+          </w:p>
+        </w:tc>
+        <w:tc>
+          <w:tcPr>
+            <w:tcW w:w="1418" w:type="dxa"/>
+          </w:tcPr>
+          <w:p>
+            <w:pPr>
+              <w:jc w:val="center"/>
+              <w:rPr>
+                <w:sz w:val="16"/>
+              </w:rPr>
+            </w:pPr>
+            <w:r>
+              <w:rPr>
+                <w:sz w:val="16"/>
+              </w:rPr>
+              <w:t>It’s your birthday! Collect $300 gift money</w:t>
+            </w:r>
+          </w:p>
+        </w:tc>
+        <w:tc>
+          <w:tcPr>
+            <w:tcW w:w="1418" w:type="dxa"/>
+            <w:vAlign w:val="center"/>
+          </w:tcPr>
+          <w:p>
+            <w:pPr>
+              <w:jc w:val="center"/>
+              <w:rPr>
+                <w:sz w:val="16"/>
+              </w:rPr>
+            </w:pPr>
+            <w:r>
+              <w:rPr>
+                <w:sz w:val="16"/>
+              </w:rPr>
+              <w:t>Player gets this card.</w:t>
+            </w:r>
+          </w:p>
+        </w:tc>
+        <w:tc>
+          <w:tcPr>
+            <w:tcW w:w="1701" w:type="dxa"/>
+            <w:vAlign w:val="center"/>
+          </w:tcPr>
+          <w:p>
+            <w:pPr>
+              <w:jc w:val="center"/>
+              <w:rPr>
+                <w:sz w:val="16"/>
+              </w:rPr>
+            </w:pPr>
+            <w:r>
+              <w:rPr>
+                <w:sz w:val="16"/>
+              </w:rPr>
+              <w:t>Player gets $</w:t>
+            </w:r>
+            <w:r>
+              <w:rPr>
+                <w:sz w:val="16"/>
+              </w:rPr>
+              <w:t>3</w:t>
+            </w:r>
+            <w:r>
+              <w:rPr>
+                <w:sz w:val="16"/>
+              </w:rPr>
+              <w:t>00.</w:t>
+            </w:r>
+          </w:p>
+        </w:tc>
+        <w:tc>
+          <w:tcPr>
+            <w:tcW w:w="1701" w:type="dxa"/>
+            <w:vAlign w:val="center"/>
+          </w:tcPr>
+          <w:p>
+            <w:pPr>
+              <w:jc w:val="center"/>
+              <w:rPr>
+                <w:sz w:val="16"/>
+              </w:rPr>
+            </w:pPr>
+            <w:r>
+              <w:rPr>
+                <w:sz w:val="16"/>
+              </w:rPr>
+              <w:t>Player gets $</w:t>
+            </w:r>
+            <w:r>
+              <w:rPr>
+                <w:sz w:val="16"/>
+              </w:rPr>
+              <w:t>3</w:t>
+            </w:r>
+            <w:r>
+              <w:rPr>
+                <w:sz w:val="16"/>
+              </w:rPr>
+              <w:t>00.</w:t>
+            </w:r>
+          </w:p>
+        </w:tc>
+        <w:tc>
+          <w:tcPr>
+            <w:tcW w:w="1275" w:type="dxa"/>
+            <w:vAlign w:val="center"/>
+          </w:tcPr>
+          <w:p>
+            <w:pPr>
+              <w:jc w:val="center"/>
+              <w:rPr>
+                <w:sz w:val="16"/>
+              </w:rPr>
+            </w:pPr>
+            <w:r>
+              <w:rPr>
+                <w:sz w:val="16"/>
+              </w:rPr>
+              <w:t>P</w:t>
+            </w:r>
+          </w:p>
+        </w:tc>
+      </w:tr>
+      <w:tr>
+        <w:trPr>
+          <w:trHeight w:val="368"/>
+        </w:trPr>
+        <w:tc>
+          <w:tcPr>
+            <w:tcW w:w="1331" w:type="dxa"/>
+            <w:vAlign w:val="center"/>
+          </w:tcPr>
+          <w:p>
+            <w:pPr>
+              <w:jc w:val="center"/>
+              <w:rPr>
+                <w:rFonts w:cstheme="minorHAnsi"/>
+                <w:color w:val="000000" w:themeColor="text1"/>
+                <w:sz w:val="16"/>
+                <w:szCs w:val="16"/>
+              </w:rPr>
+            </w:pPr>
+          </w:p>
+        </w:tc>
+        <w:tc>
+          <w:tcPr>
+            <w:tcW w:w="2633" w:type="dxa"/>
+            <w:vAlign w:val="center"/>
+          </w:tcPr>
+          <w:p>
+            <w:pPr>
+              <w:jc w:val="center"/>
+              <w:rPr>
+                <w:rFonts w:cstheme="minorHAnsi"/>
+                <w:color w:val="000000" w:themeColor="text1"/>
+                <w:sz w:val="16"/>
+                <w:szCs w:val="16"/>
+              </w:rPr>
+            </w:pPr>
+          </w:p>
+        </w:tc>
+        <w:tc>
+          <w:tcPr>
+            <w:tcW w:w="2127" w:type="dxa"/>
+            <w:vAlign w:val="center"/>
+          </w:tcPr>
+          <w:p>
+            <w:pPr>
+              <w:jc w:val="center"/>
+              <w:rPr>
+                <w:rFonts w:cstheme="minorHAnsi"/>
+                <w:color w:val="000000" w:themeColor="text1"/>
+                <w:sz w:val="16"/>
+                <w:szCs w:val="16"/>
+              </w:rPr>
+            </w:pPr>
+          </w:p>
+        </w:tc>
+        <w:tc>
+          <w:tcPr>
+            <w:tcW w:w="850" w:type="dxa"/>
+            <w:vAlign w:val="center"/>
+          </w:tcPr>
+          <w:p>
+            <w:pPr>
+              <w:jc w:val="center"/>
+              <w:rPr>
+                <w:rFonts w:cstheme="minorHAnsi"/>
+                <w:color w:val="000000" w:themeColor="text1"/>
+                <w:sz w:val="16"/>
+                <w:szCs w:val="16"/>
+              </w:rPr>
+            </w:pPr>
+            <w:r>
+              <w:rPr>
+                <w:rFonts w:cstheme="minorHAnsi"/>
+                <w:color w:val="000000" w:themeColor="text1"/>
+                <w:sz w:val="16"/>
+                <w:szCs w:val="16"/>
+              </w:rPr>
+              <w:t>35</w:t>
+            </w:r>
+          </w:p>
+        </w:tc>
+        <w:tc>
+          <w:tcPr>
+            <w:tcW w:w="1418" w:type="dxa"/>
+          </w:tcPr>
+          <w:p>
+            <w:pPr>
+              <w:jc w:val="center"/>
+              <w:rPr>
+                <w:sz w:val="16"/>
+              </w:rPr>
+            </w:pPr>
+          </w:p>
+        </w:tc>
+        <w:tc>
+          <w:tcPr>
+            <w:tcW w:w="1418" w:type="dxa"/>
+            <w:vAlign w:val="center"/>
+          </w:tcPr>
+          <w:p>
+            <w:pPr>
+              <w:jc w:val="center"/>
+              <w:rPr>
+                <w:sz w:val="16"/>
+              </w:rPr>
+            </w:pPr>
+            <w:r>
+              <w:rPr>
+                <w:sz w:val="16"/>
+              </w:rPr>
+              <w:t xml:space="preserve">Player gets this card and bank </w:t>
+            </w:r>
+            <w:r>
+              <w:rPr>
+                <w:color w:val="FF0000"/>
+                <w:sz w:val="16"/>
+              </w:rPr>
+              <w:t xml:space="preserve">does not have enough money </w:t>
+            </w:r>
+            <w:r>
+              <w:rPr>
+                <w:sz w:val="16"/>
+              </w:rPr>
+              <w:t xml:space="preserve">to pay for </w:t>
+            </w:r>
+            <w:r>
+              <w:rPr>
+                <w:sz w:val="16"/>
+              </w:rPr>
+              <w:t>3</w:t>
+            </w:r>
+            <w:r>
+              <w:rPr>
+                <w:sz w:val="16"/>
+              </w:rPr>
+              <w:t>00.</w:t>
+            </w:r>
+          </w:p>
+        </w:tc>
+        <w:tc>
+          <w:tcPr>
+            <w:tcW w:w="1701" w:type="dxa"/>
+            <w:vAlign w:val="center"/>
+          </w:tcPr>
+          <w:p>
+            <w:pPr>
+              <w:jc w:val="center"/>
+              <w:rPr>
+                <w:sz w:val="16"/>
+              </w:rPr>
+            </w:pPr>
+            <w:r>
+              <w:rPr>
+                <w:sz w:val="16"/>
+              </w:rPr>
+              <w:t>Player gets the remaining balance of the bank and the game ends.</w:t>
+            </w:r>
+          </w:p>
+        </w:tc>
+        <w:tc>
+          <w:tcPr>
+            <w:tcW w:w="1701" w:type="dxa"/>
+            <w:vAlign w:val="center"/>
+          </w:tcPr>
+          <w:p>
+            <w:pPr>
+              <w:jc w:val="center"/>
+              <w:rPr>
+                <w:sz w:val="16"/>
+              </w:rPr>
+            </w:pPr>
+            <w:r>
+              <w:rPr>
+                <w:sz w:val="16"/>
+              </w:rPr>
+              <w:t>Player gets the remaining balance of the bank and the game ends.</w:t>
+            </w:r>
+          </w:p>
+        </w:tc>
+        <w:tc>
+          <w:tcPr>
+            <w:tcW w:w="1275" w:type="dxa"/>
+            <w:vAlign w:val="center"/>
+          </w:tcPr>
+          <w:p>
+            <w:pPr>
+              <w:jc w:val="center"/>
+              <w:rPr>
+                <w:sz w:val="16"/>
+              </w:rPr>
+            </w:pPr>
+            <w:r>
+              <w:rPr>
+                <w:sz w:val="16"/>
+              </w:rPr>
+              <w:t>P</w:t>
+            </w:r>
+          </w:p>
+        </w:tc>
+      </w:tr>
+      <w:tr>
+        <w:trPr>
+          <w:trHeight w:val="368"/>
+        </w:trPr>
+        <w:tc>
+          <w:tcPr>
+            <w:tcW w:w="1331" w:type="dxa"/>
+            <w:vAlign w:val="center"/>
+          </w:tcPr>
+          <w:p>
+            <w:pPr>
+              <w:jc w:val="center"/>
+              <w:rPr>
+                <w:rFonts w:cstheme="minorHAnsi"/>
+                <w:color w:val="000000" w:themeColor="text1"/>
+                <w:sz w:val="16"/>
+                <w:szCs w:val="16"/>
+              </w:rPr>
+            </w:pPr>
+          </w:p>
+        </w:tc>
+        <w:tc>
+          <w:tcPr>
+            <w:tcW w:w="2633" w:type="dxa"/>
+            <w:vAlign w:val="center"/>
+          </w:tcPr>
+          <w:p>
+            <w:pPr>
+              <w:jc w:val="center"/>
+              <w:rPr>
+                <w:rFonts w:cstheme="minorHAnsi"/>
+                <w:color w:val="000000" w:themeColor="text1"/>
+                <w:sz w:val="16"/>
+                <w:szCs w:val="16"/>
+              </w:rPr>
+            </w:pPr>
+          </w:p>
+        </w:tc>
+        <w:tc>
+          <w:tcPr>
+            <w:tcW w:w="2127" w:type="dxa"/>
+            <w:vAlign w:val="center"/>
+          </w:tcPr>
+          <w:p>
+            <w:pPr>
+              <w:jc w:val="center"/>
+              <w:rPr>
+                <w:rFonts w:cstheme="minorHAnsi"/>
+                <w:color w:val="000000" w:themeColor="text1"/>
+                <w:sz w:val="16"/>
+                <w:szCs w:val="16"/>
+              </w:rPr>
+            </w:pPr>
+          </w:p>
+        </w:tc>
+        <w:tc>
+          <w:tcPr>
+            <w:tcW w:w="850" w:type="dxa"/>
+            <w:vAlign w:val="center"/>
+          </w:tcPr>
+          <w:p>
+            <w:pPr>
+              <w:jc w:val="center"/>
+              <w:rPr>
+                <w:rFonts w:cstheme="minorHAnsi"/>
+                <w:color w:val="000000" w:themeColor="text1"/>
+                <w:sz w:val="16"/>
+                <w:szCs w:val="16"/>
+              </w:rPr>
+            </w:pPr>
+            <w:r>
+              <w:rPr>
+                <w:rFonts w:cstheme="minorHAnsi"/>
+                <w:color w:val="000000" w:themeColor="text1"/>
+                <w:sz w:val="16"/>
+                <w:szCs w:val="16"/>
+              </w:rPr>
+              <w:t>36</w:t>
+            </w:r>
+          </w:p>
+        </w:tc>
+        <w:tc>
+          <w:tcPr>
+            <w:tcW w:w="1418" w:type="dxa"/>
+          </w:tcPr>
+          <w:p>
+            <w:pPr>
+              <w:jc w:val="center"/>
+              <w:rPr>
+                <w:sz w:val="16"/>
+              </w:rPr>
+            </w:pPr>
+            <w:r>
+              <w:rPr>
+                <w:sz w:val="16"/>
+              </w:rPr>
+              <w:t>You won the competition, collect $150 prize money.</w:t>
+            </w:r>
+          </w:p>
+        </w:tc>
+        <w:tc>
+          <w:tcPr>
+            <w:tcW w:w="1418" w:type="dxa"/>
+            <w:vAlign w:val="center"/>
+          </w:tcPr>
+          <w:p>
+            <w:pPr>
+              <w:jc w:val="center"/>
+              <w:rPr>
+                <w:sz w:val="16"/>
+              </w:rPr>
+            </w:pPr>
+            <w:r>
+              <w:rPr>
+                <w:sz w:val="16"/>
+              </w:rPr>
+              <w:t>Player gets this card.</w:t>
+            </w:r>
+          </w:p>
+        </w:tc>
+        <w:tc>
+          <w:tcPr>
+            <w:tcW w:w="1701" w:type="dxa"/>
+            <w:vAlign w:val="center"/>
+          </w:tcPr>
+          <w:p>
+            <w:pPr>
+              <w:jc w:val="center"/>
+              <w:rPr>
+                <w:sz w:val="16"/>
+              </w:rPr>
+            </w:pPr>
+            <w:r>
+              <w:rPr>
+                <w:sz w:val="16"/>
+              </w:rPr>
+              <w:t>Player gets $</w:t>
+            </w:r>
+            <w:r>
+              <w:rPr>
+                <w:sz w:val="16"/>
+              </w:rPr>
+              <w:t>15</w:t>
+            </w:r>
+            <w:r>
+              <w:rPr>
+                <w:sz w:val="16"/>
+              </w:rPr>
+              <w:t>0.</w:t>
+            </w:r>
+          </w:p>
+        </w:tc>
+        <w:tc>
+          <w:tcPr>
+            <w:tcW w:w="1701" w:type="dxa"/>
+            <w:vAlign w:val="center"/>
+          </w:tcPr>
+          <w:p>
+            <w:pPr>
+              <w:jc w:val="center"/>
+              <w:rPr>
+                <w:sz w:val="16"/>
+              </w:rPr>
+            </w:pPr>
+            <w:r>
+              <w:rPr>
+                <w:sz w:val="16"/>
+              </w:rPr>
+              <w:t>Player gets $150.</w:t>
+            </w:r>
+          </w:p>
+        </w:tc>
+        <w:tc>
+          <w:tcPr>
+            <w:tcW w:w="1275" w:type="dxa"/>
+            <w:vAlign w:val="center"/>
+          </w:tcPr>
+          <w:p>
+            <w:pPr>
+              <w:jc w:val="center"/>
+              <w:rPr>
+                <w:sz w:val="16"/>
+              </w:rPr>
+            </w:pPr>
+            <w:r>
+              <w:rPr>
+                <w:sz w:val="16"/>
+              </w:rPr>
+              <w:t>P</w:t>
+            </w:r>
+          </w:p>
+        </w:tc>
+      </w:tr>
+      <w:tr>
+        <w:trPr>
+          <w:trHeight w:val="368"/>
+        </w:trPr>
+        <w:tc>
+          <w:tcPr>
+            <w:tcW w:w="1331" w:type="dxa"/>
+            <w:vAlign w:val="center"/>
+          </w:tcPr>
+          <w:p>
+            <w:pPr>
+              <w:jc w:val="center"/>
+              <w:rPr>
+                <w:rFonts w:cstheme="minorHAnsi"/>
+                <w:color w:val="000000" w:themeColor="text1"/>
+                <w:sz w:val="16"/>
+                <w:szCs w:val="16"/>
+              </w:rPr>
+            </w:pPr>
+          </w:p>
+        </w:tc>
+        <w:tc>
+          <w:tcPr>
+            <w:tcW w:w="2633" w:type="dxa"/>
+            <w:vAlign w:val="center"/>
+          </w:tcPr>
+          <w:p>
+            <w:pPr>
+              <w:jc w:val="center"/>
+              <w:rPr>
+                <w:rFonts w:cstheme="minorHAnsi"/>
+                <w:color w:val="000000" w:themeColor="text1"/>
+                <w:sz w:val="16"/>
+                <w:szCs w:val="16"/>
+              </w:rPr>
+            </w:pPr>
+          </w:p>
+        </w:tc>
+        <w:tc>
+          <w:tcPr>
+            <w:tcW w:w="2127" w:type="dxa"/>
+            <w:vAlign w:val="center"/>
+          </w:tcPr>
+          <w:p>
+            <w:pPr>
+              <w:jc w:val="center"/>
+              <w:rPr>
+                <w:rFonts w:cstheme="minorHAnsi"/>
+                <w:color w:val="000000" w:themeColor="text1"/>
+                <w:sz w:val="16"/>
+                <w:szCs w:val="16"/>
+              </w:rPr>
+            </w:pPr>
+          </w:p>
+        </w:tc>
+        <w:tc>
+          <w:tcPr>
+            <w:tcW w:w="850" w:type="dxa"/>
+            <w:vAlign w:val="center"/>
+          </w:tcPr>
+          <w:p>
+            <w:pPr>
+              <w:jc w:val="center"/>
+              <w:rPr>
+                <w:rFonts w:cstheme="minorHAnsi"/>
+                <w:color w:val="000000" w:themeColor="text1"/>
+                <w:sz w:val="16"/>
+                <w:szCs w:val="16"/>
+              </w:rPr>
+            </w:pPr>
+            <w:r>
+              <w:rPr>
+                <w:rFonts w:cstheme="minorHAnsi"/>
+                <w:color w:val="000000" w:themeColor="text1"/>
+                <w:sz w:val="16"/>
+                <w:szCs w:val="16"/>
+              </w:rPr>
+              <w:t>37</w:t>
+            </w:r>
+          </w:p>
+        </w:tc>
+        <w:tc>
+          <w:tcPr>
+            <w:tcW w:w="1418" w:type="dxa"/>
+          </w:tcPr>
+          <w:p>
+            <w:pPr>
+              <w:jc w:val="center"/>
+              <w:rPr>
+                <w:sz w:val="16"/>
+              </w:rPr>
+            </w:pPr>
+          </w:p>
+        </w:tc>
+        <w:tc>
+          <w:tcPr>
+            <w:tcW w:w="1418" w:type="dxa"/>
+            <w:vAlign w:val="center"/>
+          </w:tcPr>
+          <w:p>
+            <w:pPr>
+              <w:jc w:val="center"/>
+              <w:rPr>
+                <w:sz w:val="16"/>
+              </w:rPr>
+            </w:pPr>
+            <w:r>
+              <w:rPr>
+                <w:sz w:val="16"/>
+              </w:rPr>
+              <w:t xml:space="preserve">Player gets this card and bank </w:t>
+            </w:r>
+            <w:r>
+              <w:rPr>
+                <w:color w:val="FF0000"/>
+                <w:sz w:val="16"/>
+              </w:rPr>
+              <w:t xml:space="preserve">does not have enough money </w:t>
+            </w:r>
+            <w:r>
+              <w:rPr>
+                <w:sz w:val="16"/>
+              </w:rPr>
+              <w:t xml:space="preserve">to pay for </w:t>
+            </w:r>
+            <w:r>
+              <w:rPr>
+                <w:sz w:val="16"/>
+              </w:rPr>
+              <w:t>15</w:t>
+            </w:r>
+            <w:r>
+              <w:rPr>
+                <w:sz w:val="16"/>
+              </w:rPr>
+              <w:t>0.</w:t>
+            </w:r>
+          </w:p>
+        </w:tc>
+        <w:tc>
+          <w:tcPr>
+            <w:tcW w:w="1701" w:type="dxa"/>
+            <w:vAlign w:val="center"/>
+          </w:tcPr>
+          <w:p>
+            <w:pPr>
+              <w:jc w:val="center"/>
+              <w:rPr>
+                <w:sz w:val="16"/>
+              </w:rPr>
+            </w:pPr>
+            <w:r>
+              <w:rPr>
+                <w:sz w:val="16"/>
+              </w:rPr>
+              <w:t>Player gets the remaining balance of the bank and the game ends.</w:t>
+            </w:r>
+          </w:p>
+        </w:tc>
+        <w:tc>
+          <w:tcPr>
+            <w:tcW w:w="1701" w:type="dxa"/>
+            <w:vAlign w:val="center"/>
+          </w:tcPr>
+          <w:p>
+            <w:pPr>
+              <w:jc w:val="center"/>
+              <w:rPr>
+                <w:sz w:val="16"/>
+              </w:rPr>
+            </w:pPr>
+            <w:r>
+              <w:rPr>
+                <w:sz w:val="16"/>
+              </w:rPr>
+              <w:t>Player gets the remaining balance of the bank and the game ends.</w:t>
+            </w:r>
+          </w:p>
+        </w:tc>
+        <w:tc>
+          <w:tcPr>
+            <w:tcW w:w="1275" w:type="dxa"/>
+            <w:vAlign w:val="center"/>
+          </w:tcPr>
+          <w:p>
+            <w:pPr>
+              <w:jc w:val="center"/>
+              <w:rPr>
+                <w:sz w:val="16"/>
+              </w:rPr>
+            </w:pPr>
+            <w:r>
+              <w:rPr>
+                <w:sz w:val="16"/>
+              </w:rPr>
+              <w:t>P</w:t>
+            </w:r>
+            <w:bookmarkStart w:id="0" w:name="_GoBack"/>
+            <w:bookmarkEnd w:id="0"/>
           </w:p>
         </w:tc>
       </w:tr>
@@ -3471,7 +7925,7 @@
       </w:pPr>
     </w:pPrDefault>
   </w:docDefaults>
-  <w:latentStyles w:defLockedState="0" w:defUIPriority="99" w:defSemiHidden="0" w:defUnhideWhenUsed="0" w:defQFormat="0" w:count="375">
+  <w:latentStyles w:defLockedState="0" w:defUIPriority="99" w:defSemiHidden="0" w:defUnhideWhenUsed="0" w:defQFormat="0" w:count="376">
     <w:lsdException w:name="Normal" w:uiPriority="0" w:qFormat="1"/>
     <w:lsdException w:name="heading 1" w:uiPriority="9" w:qFormat="1"/>
     <w:lsdException w:name="heading 2" w:semiHidden="1" w:uiPriority="9" w:unhideWhenUsed="1" w:qFormat="1"/>
@@ -3577,7 +8031,6 @@
     <w:lsdException w:name="HTML Sample" w:semiHidden="1" w:unhideWhenUsed="1"/>
     <w:lsdException w:name="HTML Typewriter" w:semiHidden="1" w:unhideWhenUsed="1"/>
     <w:lsdException w:name="HTML Variable" w:semiHidden="1" w:unhideWhenUsed="1"/>
-    <w:lsdException w:name="Normal Table" w:semiHidden="1" w:unhideWhenUsed="1"/>
     <w:lsdException w:name="annotation subject" w:semiHidden="1" w:unhideWhenUsed="1"/>
     <w:lsdException w:name="No List" w:semiHidden="1" w:unhideWhenUsed="1"/>
     <w:lsdException w:name="Outline List 1" w:semiHidden="1" w:unhideWhenUsed="1"/>
@@ -3624,10 +8077,8 @@
     <w:lsdException w:name="Table Subtle 2" w:semiHidden="1" w:unhideWhenUsed="1"/>
     <w:lsdException w:name="Table Web 1" w:semiHidden="1" w:unhideWhenUsed="1"/>
     <w:lsdException w:name="Table Web 2" w:semiHidden="1" w:unhideWhenUsed="1"/>
-    <w:lsdException w:name="Table Web 3" w:semiHidden="1" w:unhideWhenUsed="1"/>
     <w:lsdException w:name="Balloon Text" w:semiHidden="1" w:unhideWhenUsed="1"/>
     <w:lsdException w:name="Table Grid" w:uiPriority="39"/>
-    <w:lsdException w:name="Table Theme" w:semiHidden="1" w:unhideWhenUsed="1"/>
     <w:lsdException w:name="Placeholder Text" w:semiHidden="1"/>
     <w:lsdException w:name="No Spacing" w:uiPriority="1" w:qFormat="1"/>
     <w:lsdException w:name="Light Shading" w:uiPriority="60"/>
@@ -3847,6 +8298,7 @@
     <w:lsdException w:name="Smart Hyperlink" w:semiHidden="1" w:unhideWhenUsed="1"/>
     <w:lsdException w:name="Hashtag" w:semiHidden="1" w:unhideWhenUsed="1"/>
     <w:lsdException w:name="Unresolved Mention" w:semiHidden="1" w:unhideWhenUsed="1"/>
+    <w:lsdException w:name="Smart Link" w:semiHidden="1" w:unhideWhenUsed="1"/>
   </w:latentStyles>
   <w:style w:type="paragraph" w:default="1" w:styleId="Normal">
     <w:name w:val="Normal"/>
